--- a/TestareProiectIP.docx
+++ b/TestareProiectIP.docx
@@ -32,8 +32,17 @@
         <w:rPr>
           <w:lang w:val="en-US"/>
         </w:rPr>
-        <w:t xml:space="preserve"> DA</w:t>
-      </w:r>
+        <w:t xml:space="preserve"> </w:t>
+      </w:r>
+      <w:r>
+        <w:rPr>
+          <w:color w:val="00B050"/>
+          <w:lang w:val="en-US"/>
+        </w:rPr>
+        <w:t>DA</w:t>
+      </w:r>
+      <w:bookmarkStart w:id="0" w:name="_GoBack"/>
+      <w:bookmarkEnd w:id="0"/>
     </w:p>
     <w:p>
       <w:pPr>
@@ -204,14 +213,7 @@
           <w:color w:val="FF0000"/>
           <w:lang w:val="en-US"/>
         </w:rPr>
-        <w:t xml:space="preserve"> </w:t>
-      </w:r>
-      <w:r>
-        <w:rPr>
-          <w:color w:val="FF0000"/>
-          <w:lang w:val="en-US"/>
-        </w:rPr>
-        <w:t>NU</w:t>
+        <w:t xml:space="preserve"> NU</w:t>
       </w:r>
     </w:p>
     <w:p>
@@ -243,14 +245,7 @@
           <w:color w:val="FF0000"/>
           <w:lang w:val="en-US"/>
         </w:rPr>
-        <w:t xml:space="preserve"> </w:t>
-      </w:r>
-      <w:r>
-        <w:rPr>
-          <w:color w:val="FF0000"/>
-          <w:lang w:val="en-US"/>
-        </w:rPr>
-        <w:t>NU</w:t>
+        <w:t xml:space="preserve"> NU</w:t>
       </w:r>
     </w:p>
     <w:p>
@@ -452,14 +447,7 @@
           <w:color w:val="FF0000"/>
           <w:lang w:val="en-US"/>
         </w:rPr>
-        <w:t xml:space="preserve"> </w:t>
-      </w:r>
-      <w:r>
-        <w:rPr>
-          <w:color w:val="FF0000"/>
-          <w:lang w:val="en-US"/>
-        </w:rPr>
-        <w:t>NU</w:t>
+        <w:t xml:space="preserve"> NU</w:t>
       </w:r>
     </w:p>
     <w:p>
@@ -1637,19 +1625,7 @@
         <w:rPr>
           <w:lang w:val="en-US"/>
         </w:rPr>
-        <w:t>V</w:t>
-      </w:r>
-      <w:r>
-        <w:rPr>
-          <w:lang w:val="en-US"/>
-        </w:rPr>
-        <w:t>izualizare  detalii</w:t>
-      </w:r>
-      <w:r>
-        <w:rPr>
-          <w:lang w:val="en-US"/>
-        </w:rPr>
-        <w:t xml:space="preserve">” -  </w:t>
+        <w:t xml:space="preserve">Vizualizare  detalii” -  </w:t>
       </w:r>
       <w:r>
         <w:rPr>
@@ -1865,34 +1841,14 @@
         <w:rPr>
           <w:lang w:val="en-US"/>
         </w:rPr>
-        <w:t xml:space="preserve">  </w:t>
-      </w:r>
-      <w:r>
-        <w:rPr>
-          <w:lang w:val="en-US"/>
-        </w:rPr>
-        <w:t xml:space="preserve">-  </w:t>
-      </w:r>
-      <w:r>
-        <w:rPr>
-          <w:color w:val="FF0000"/>
-          <w:lang w:val="en-US"/>
-        </w:rPr>
-        <w:t>noi nu am creat  butonul</w:t>
-      </w:r>
-      <w:r>
-        <w:rPr>
-          <w:color w:val="FF0000"/>
-          <w:lang w:val="en-US"/>
-        </w:rPr>
-        <w:t xml:space="preserve"> </w:t>
-      </w:r>
-      <w:r>
-        <w:rPr>
-          <w:color w:val="FF0000"/>
-          <w:lang w:val="en-US"/>
-        </w:rPr>
-        <w:t xml:space="preserve"> asta</w:t>
+        <w:t xml:space="preserve">  -  </w:t>
+      </w:r>
+      <w:r>
+        <w:rPr>
+          <w:color w:val="FF0000"/>
+          <w:lang w:val="en-US"/>
+        </w:rPr>
+        <w:t>noi nu am creat  butonul  asta</w:t>
       </w:r>
       <w:r>
         <w:rPr>
@@ -2095,8 +2051,6 @@
         </w:rPr>
         <w:t>DA</w:t>
       </w:r>
-      <w:bookmarkStart w:id="0" w:name="_GoBack"/>
-      <w:bookmarkEnd w:id="0"/>
     </w:p>
     <w:p>
       <w:pPr>

--- a/TestareProiectIP.docx
+++ b/TestareProiectIP.docx
@@ -41,8 +41,6 @@
         </w:rPr>
         <w:t>DA</w:t>
       </w:r>
-      <w:bookmarkStart w:id="0" w:name="_GoBack"/>
-      <w:bookmarkEnd w:id="0"/>
     </w:p>
     <w:p>
       <w:pPr>
@@ -752,7 +750,21 @@
           <w:b/>
           <w:lang w:val="en-US"/>
         </w:rPr>
-        <w:t>6.Login fara  succes</w:t>
+        <w:t>6.</w:t>
+      </w:r>
+      <w:r>
+        <w:rPr>
+          <w:b/>
+          <w:lang w:val="en-US"/>
+        </w:rPr>
+        <w:t xml:space="preserve"> </w:t>
+      </w:r>
+      <w:r>
+        <w:rPr>
+          <w:b/>
+          <w:lang w:val="en-US"/>
+        </w:rPr>
+        <w:t>Login fara  succes</w:t>
       </w:r>
       <w:r>
         <w:rPr>
@@ -767,96 +779,6 @@
           <w:lang w:val="en-US"/>
         </w:rPr>
         <w:t>DA</w:t>
-      </w:r>
-      <w:r>
-        <w:rPr>
-          <w:b/>
-          <w:color w:val="FF0000"/>
-          <w:lang w:val="en-US"/>
-        </w:rPr>
-        <w:t>?</w:t>
-      </w:r>
-    </w:p>
-    <w:p>
-      <w:pPr>
-        <w:ind w:left="360"/>
-        <w:rPr>
-          <w:lang w:val="en-US"/>
-        </w:rPr>
-      </w:pPr>
-      <w:r>
-        <w:rPr>
-          <w:b/>
-          <w:lang w:val="en-US"/>
-        </w:rPr>
-        <w:tab/>
-        <w:t>-</w:t>
-      </w:r>
-      <w:r>
-        <w:rPr>
-          <w:lang w:val="en-US"/>
-        </w:rPr>
-        <w:t>in  loc  de  “</w:t>
-      </w:r>
-      <w:r>
-        <w:rPr>
-          <w:rFonts w:cs="Helvetica"/>
-          <w:color w:val="FF0000"/>
-          <w:shd w:val="clear" w:color="auto" w:fill="F2DEDE"/>
-        </w:rPr>
-        <w:t>There was a problem logging in. Please try again.</w:t>
-      </w:r>
-      <w:r>
-        <w:rPr>
-          <w:color w:val="FF0000"/>
-          <w:lang w:val="en-US"/>
-        </w:rPr>
-        <w:t xml:space="preserve">”  </w:t>
-      </w:r>
-      <w:r>
-        <w:rPr>
-          <w:lang w:val="en-US"/>
-        </w:rPr>
-        <w:t>trebuie sa apara</w:t>
-      </w:r>
-    </w:p>
-    <w:p>
-      <w:pPr>
-        <w:ind w:left="360"/>
-        <w:rPr>
-          <w:b/>
-          <w:lang w:val="en-US"/>
-        </w:rPr>
-      </w:pPr>
-      <w:r>
-        <w:rPr>
-          <w:b/>
-          <w:lang w:val="en-US"/>
-        </w:rPr>
-        <w:tab/>
-        <w:t>“</w:t>
-      </w:r>
-      <w:r>
-        <w:rPr>
-          <w:b/>
-          <w:color w:val="FF0000"/>
-          <w:lang w:val="en-US"/>
-        </w:rPr>
-        <w:t>Username  gresit  sau parola gresita</w:t>
-      </w:r>
-      <w:r>
-        <w:rPr>
-          <w:b/>
-          <w:lang w:val="en-US"/>
-        </w:rPr>
-        <w:t>”</w:t>
-      </w:r>
-      <w:r>
-        <w:rPr>
-          <w:b/>
-          <w:lang w:val="en-US"/>
-        </w:rPr>
-        <w:t>;</w:t>
       </w:r>
     </w:p>
     <w:p>
@@ -1085,34 +1007,141 @@
           <w:b/>
           <w:lang w:val="en-US"/>
         </w:rPr>
+        <w:t>12.</w:t>
+      </w:r>
+      <w:r>
+        <w:rPr>
+          <w:b/>
+          <w:lang w:val="en-US"/>
+        </w:rPr>
+        <w:t xml:space="preserve"> </w:t>
+      </w:r>
+      <w:r>
+        <w:rPr>
+          <w:b/>
+          <w:lang w:val="en-US"/>
+        </w:rPr>
+        <w:t>Initiere  cerere  de  rezervare  cu  succes</w:t>
+      </w:r>
+      <w:r>
+        <w:rPr>
+          <w:b/>
+          <w:lang w:val="en-US"/>
+        </w:rPr>
+        <w:sym w:font="Wingdings" w:char="F0E0"/>
+      </w:r>
+      <w:r>
+        <w:rPr>
+          <w:b/>
+          <w:color w:val="FF0000"/>
+          <w:lang w:val="en-US"/>
+        </w:rPr>
+        <w:t xml:space="preserve"> </w:t>
+      </w:r>
+      <w:r>
+        <w:rPr>
+          <w:b/>
+          <w:color w:val="FF0000"/>
+          <w:lang w:val="en-US"/>
+        </w:rPr>
+        <w:t>NU</w:t>
+      </w:r>
+    </w:p>
+    <w:p>
+      <w:pPr>
+        <w:ind w:left="360"/>
+        <w:rPr>
+          <w:b/>
+          <w:color w:val="FF0000"/>
+          <w:lang w:val="en-US"/>
+        </w:rPr>
+      </w:pPr>
+      <w:r>
+        <w:rPr>
+          <w:b/>
+          <w:lang w:val="en-US"/>
+        </w:rPr>
+        <w:t>13.</w:t>
+      </w:r>
+      <w:r>
+        <w:rPr>
+          <w:b/>
+          <w:lang w:val="en-US"/>
+        </w:rPr>
+        <w:t xml:space="preserve"> </w:t>
+      </w:r>
+      <w:r>
+        <w:rPr>
+          <w:b/>
+          <w:lang w:val="en-US"/>
+        </w:rPr>
+        <w:t xml:space="preserve">Initiere  cerere  de  rezervare  invalida (date incorecte) </w:t>
+      </w:r>
+      <w:r>
+        <w:rPr>
+          <w:b/>
+          <w:lang w:val="en-US"/>
+        </w:rPr>
+        <w:sym w:font="Wingdings" w:char="F0E0"/>
+      </w:r>
+      <w:r>
+        <w:rPr>
+          <w:b/>
+          <w:color w:val="FF0000"/>
+          <w:lang w:val="en-US"/>
+        </w:rPr>
+        <w:t xml:space="preserve"> </w:t>
+      </w:r>
+      <w:r>
+        <w:rPr>
+          <w:b/>
+          <w:color w:val="FF0000"/>
+          <w:lang w:val="en-US"/>
+        </w:rPr>
+        <w:t>NU</w:t>
+      </w:r>
+    </w:p>
+    <w:p>
+      <w:pPr>
+        <w:ind w:left="360"/>
+        <w:rPr>
+          <w:b/>
+          <w:color w:val="FF0000"/>
+          <w:lang w:val="en-US"/>
+        </w:rPr>
+      </w:pPr>
+      <w:r>
+        <w:rPr>
+          <w:b/>
+          <w:lang w:val="en-US"/>
+        </w:rPr>
         <w:lastRenderedPageBreak/>
-        <w:t>12.</w:t>
-      </w:r>
-      <w:r>
-        <w:rPr>
-          <w:b/>
-          <w:lang w:val="en-US"/>
-        </w:rPr>
-        <w:t xml:space="preserve"> </w:t>
-      </w:r>
-      <w:r>
-        <w:rPr>
-          <w:b/>
-          <w:lang w:val="en-US"/>
-        </w:rPr>
-        <w:t>Initiere  cerere  de  rezervare  cu  succes</w:t>
-      </w:r>
-      <w:r>
-        <w:rPr>
-          <w:b/>
-          <w:lang w:val="en-US"/>
-        </w:rPr>
-        <w:sym w:font="Wingdings" w:char="F0E0"/>
-      </w:r>
-      <w:r>
-        <w:rPr>
-          <w:b/>
-          <w:color w:val="FF0000"/>
+        <w:t>14.</w:t>
+      </w:r>
+      <w:r>
+        <w:rPr>
+          <w:b/>
+          <w:lang w:val="en-US"/>
+        </w:rPr>
+        <w:t xml:space="preserve"> </w:t>
+      </w:r>
+      <w:r>
+        <w:rPr>
+          <w:b/>
+          <w:lang w:val="en-US"/>
+        </w:rPr>
+        <w:t xml:space="preserve">Initiere  cerere  de  rezervare  fara succes (rezultate  indisponibile) </w:t>
+      </w:r>
+      <w:r>
+        <w:rPr>
+          <w:b/>
+          <w:lang w:val="en-US"/>
+        </w:rPr>
+        <w:sym w:font="Wingdings" w:char="F0E0"/>
+      </w:r>
+      <w:r>
+        <w:rPr>
+          <w:b/>
           <w:lang w:val="en-US"/>
         </w:rPr>
         <w:t xml:space="preserve"> </w:t>
@@ -1140,33 +1169,32 @@
           <w:b/>
           <w:lang w:val="en-US"/>
         </w:rPr>
-        <w:t>13.</w:t>
-      </w:r>
-      <w:r>
-        <w:rPr>
-          <w:b/>
-          <w:lang w:val="en-US"/>
-        </w:rPr>
-        <w:t xml:space="preserve"> </w:t>
-      </w:r>
-      <w:r>
-        <w:rPr>
-          <w:b/>
-          <w:lang w:val="en-US"/>
-        </w:rPr>
-        <w:t xml:space="preserve">Initiere  cerere  de  rezervare  invalida (date incorecte) </w:t>
-      </w:r>
-      <w:r>
-        <w:rPr>
-          <w:b/>
-          <w:lang w:val="en-US"/>
-        </w:rPr>
-        <w:sym w:font="Wingdings" w:char="F0E0"/>
-      </w:r>
-      <w:r>
-        <w:rPr>
-          <w:b/>
-          <w:color w:val="FF0000"/>
+        <w:t>15. Status  cerere  clien</w:t>
+      </w:r>
+      <w:r>
+        <w:rPr>
+          <w:b/>
+          <w:lang w:val="en-US"/>
+        </w:rPr>
+        <w:t xml:space="preserve">t (cereri  existente) </w:t>
+      </w:r>
+      <w:r>
+        <w:rPr>
+          <w:b/>
+          <w:lang w:val="en-US"/>
+        </w:rPr>
+        <w:t xml:space="preserve"> </w:t>
+      </w:r>
+      <w:r>
+        <w:rPr>
+          <w:b/>
+          <w:lang w:val="en-US"/>
+        </w:rPr>
+        <w:sym w:font="Wingdings" w:char="F0E0"/>
+      </w:r>
+      <w:r>
+        <w:rPr>
+          <w:b/>
           <w:lang w:val="en-US"/>
         </w:rPr>
         <w:t xml:space="preserve"> </w:t>
@@ -1185,41 +1213,30 @@
         <w:ind w:left="360"/>
         <w:rPr>
           <w:b/>
-          <w:color w:val="FF0000"/>
-          <w:lang w:val="en-US"/>
-        </w:rPr>
-      </w:pPr>
-      <w:r>
-        <w:rPr>
-          <w:b/>
-          <w:lang w:val="en-US"/>
-        </w:rPr>
-        <w:t>14.</w:t>
-      </w:r>
-      <w:r>
-        <w:rPr>
-          <w:b/>
-          <w:lang w:val="en-US"/>
-        </w:rPr>
-        <w:t xml:space="preserve"> </w:t>
-      </w:r>
-      <w:r>
-        <w:rPr>
-          <w:b/>
-          <w:lang w:val="en-US"/>
-        </w:rPr>
-        <w:t xml:space="preserve">Initiere  cerere  de  rezervare  fara succes (rezultate  indisponibile) </w:t>
-      </w:r>
-      <w:r>
-        <w:rPr>
-          <w:b/>
-          <w:lang w:val="en-US"/>
-        </w:rPr>
-        <w:sym w:font="Wingdings" w:char="F0E0"/>
-      </w:r>
-      <w:r>
-        <w:rPr>
-          <w:b/>
+          <w:color w:val="000000" w:themeColor="text1"/>
+          <w:lang w:val="en-US"/>
+        </w:rPr>
+      </w:pPr>
+      <w:r>
+        <w:rPr>
+          <w:b/>
+          <w:color w:val="000000" w:themeColor="text1"/>
+          <w:lang w:val="en-US"/>
+        </w:rPr>
+        <w:t xml:space="preserve">16. Status  cerere client (cereri  inexistente) </w:t>
+      </w:r>
+      <w:r>
+        <w:rPr>
+          <w:b/>
+          <w:color w:val="000000" w:themeColor="text1"/>
+          <w:lang w:val="en-US"/>
+        </w:rPr>
+        <w:sym w:font="Wingdings" w:char="F0E0"/>
+      </w:r>
+      <w:r>
+        <w:rPr>
+          <w:b/>
+          <w:color w:val="000000" w:themeColor="text1"/>
           <w:lang w:val="en-US"/>
         </w:rPr>
         <w:t xml:space="preserve"> </w:t>
@@ -1232,36 +1249,385 @@
         </w:rPr>
         <w:t>NU</w:t>
       </w:r>
-    </w:p>
-    <w:p>
-      <w:pPr>
-        <w:ind w:left="360"/>
-        <w:rPr>
-          <w:b/>
-          <w:color w:val="FF0000"/>
-          <w:lang w:val="en-US"/>
-        </w:rPr>
-      </w:pPr>
-      <w:r>
-        <w:rPr>
-          <w:b/>
-          <w:lang w:val="en-US"/>
-        </w:rPr>
-        <w:t>15. Status  cerere  clien</w:t>
-      </w:r>
-      <w:r>
-        <w:rPr>
-          <w:b/>
-          <w:lang w:val="en-US"/>
-        </w:rPr>
-        <w:t xml:space="preserve">t (cereri  existente) </w:t>
-      </w:r>
-      <w:r>
-        <w:rPr>
-          <w:b/>
-          <w:lang w:val="en-US"/>
-        </w:rPr>
-        <w:t xml:space="preserve"> </w:t>
+      <w:r>
+        <w:rPr>
+          <w:b/>
+          <w:color w:val="FF0000"/>
+          <w:lang w:val="en-US"/>
+        </w:rPr>
+        <w:t xml:space="preserve"> </w:t>
+      </w:r>
+      <w:r>
+        <w:rPr>
+          <w:b/>
+          <w:color w:val="000000" w:themeColor="text1"/>
+          <w:lang w:val="en-US"/>
+        </w:rPr>
+        <w:t>?</w:t>
+      </w:r>
+    </w:p>
+    <w:p>
+      <w:pPr>
+        <w:ind w:left="360"/>
+        <w:rPr>
+          <w:b/>
+          <w:color w:val="FF0000"/>
+          <w:lang w:val="en-US"/>
+        </w:rPr>
+      </w:pPr>
+      <w:r>
+        <w:rPr>
+          <w:b/>
+          <w:color w:val="000000" w:themeColor="text1"/>
+          <w:lang w:val="en-US"/>
+        </w:rPr>
+        <w:t xml:space="preserve">17. Managerul  adauga  sala  cu  succes </w:t>
+      </w:r>
+      <w:r>
+        <w:rPr>
+          <w:b/>
+          <w:color w:val="000000" w:themeColor="text1"/>
+          <w:lang w:val="en-US"/>
+        </w:rPr>
+        <w:sym w:font="Wingdings" w:char="F0E0"/>
+      </w:r>
+      <w:r>
+        <w:rPr>
+          <w:b/>
+          <w:color w:val="000000" w:themeColor="text1"/>
+          <w:lang w:val="en-US"/>
+        </w:rPr>
+        <w:t>DA</w:t>
+      </w:r>
+      <w:r>
+        <w:rPr>
+          <w:b/>
+          <w:color w:val="FF0000"/>
+          <w:lang w:val="en-US"/>
+        </w:rPr>
+        <w:t>?</w:t>
+      </w:r>
+    </w:p>
+    <w:p>
+      <w:pPr>
+        <w:ind w:left="360"/>
+        <w:rPr>
+          <w:color w:val="000000" w:themeColor="text1"/>
+          <w:lang w:val="en-US"/>
+        </w:rPr>
+      </w:pPr>
+      <w:r>
+        <w:rPr>
+          <w:b/>
+          <w:color w:val="000000" w:themeColor="text1"/>
+          <w:lang w:val="en-US"/>
+        </w:rPr>
+        <w:tab/>
+      </w:r>
+      <w:r>
+        <w:rPr>
+          <w:color w:val="000000" w:themeColor="text1"/>
+          <w:lang w:val="en-US"/>
+        </w:rPr>
+        <w:t xml:space="preserve">-in  loc  de “Salveaza”, trebuie sa  avem  butonul  </w:t>
+      </w:r>
+      <w:r>
+        <w:rPr>
+          <w:color w:val="FF0000"/>
+          <w:lang w:val="en-US"/>
+        </w:rPr>
+        <w:t>“Submit”</w:t>
+      </w:r>
+      <w:r>
+        <w:rPr>
+          <w:color w:val="000000" w:themeColor="text1"/>
+          <w:lang w:val="en-US"/>
+        </w:rPr>
+        <w:t>;</w:t>
+      </w:r>
+    </w:p>
+    <w:p>
+      <w:pPr>
+        <w:ind w:left="360"/>
+        <w:rPr>
+          <w:lang w:val="en-US"/>
+        </w:rPr>
+      </w:pPr>
+      <w:r>
+        <w:rPr>
+          <w:color w:val="FF0000"/>
+          <w:lang w:val="en-US"/>
+        </w:rPr>
+        <w:tab/>
+      </w:r>
+      <w:r>
+        <w:rPr>
+          <w:color w:val="000000" w:themeColor="text1"/>
+          <w:lang w:val="en-US"/>
+        </w:rPr>
+        <w:t xml:space="preserve">- in loc  de  “Sala  a  fost  creata  cu  succes”  trebuie sa avem “Sala a fost  </w:t>
+      </w:r>
+      <w:r>
+        <w:rPr>
+          <w:color w:val="FF0000"/>
+          <w:lang w:val="en-US"/>
+        </w:rPr>
+        <w:t xml:space="preserve">adaugata  </w:t>
+      </w:r>
+      <w:r>
+        <w:rPr>
+          <w:lang w:val="en-US"/>
+        </w:rPr>
+        <w:t>cu succes”;</w:t>
+      </w:r>
+    </w:p>
+    <w:p>
+      <w:pPr>
+        <w:ind w:left="360"/>
+        <w:rPr>
+          <w:b/>
+          <w:color w:val="FF0000"/>
+          <w:lang w:val="en-US"/>
+        </w:rPr>
+      </w:pPr>
+      <w:r>
+        <w:rPr>
+          <w:b/>
+          <w:color w:val="000000" w:themeColor="text1"/>
+          <w:lang w:val="en-US"/>
+        </w:rPr>
+        <w:t xml:space="preserve">18. </w:t>
+      </w:r>
+      <w:r>
+        <w:rPr>
+          <w:b/>
+          <w:color w:val="000000" w:themeColor="text1"/>
+          <w:lang w:val="en-US"/>
+        </w:rPr>
+        <w:t>Managerul   ad</w:t>
+      </w:r>
+      <w:r>
+        <w:rPr>
+          <w:b/>
+          <w:color w:val="000000" w:themeColor="text1"/>
+          <w:lang w:val="en-US"/>
+        </w:rPr>
+        <w:t>a</w:t>
+      </w:r>
+      <w:r>
+        <w:rPr>
+          <w:b/>
+          <w:color w:val="000000" w:themeColor="text1"/>
+          <w:lang w:val="en-US"/>
+        </w:rPr>
+        <w:t>u</w:t>
+      </w:r>
+      <w:r>
+        <w:rPr>
+          <w:b/>
+          <w:color w:val="000000" w:themeColor="text1"/>
+          <w:lang w:val="en-US"/>
+        </w:rPr>
+        <w:t xml:space="preserve">ga  sala  fara  succes </w:t>
+      </w:r>
+      <w:r>
+        <w:rPr>
+          <w:b/>
+          <w:color w:val="000000" w:themeColor="text1"/>
+          <w:lang w:val="en-US"/>
+        </w:rPr>
+        <w:sym w:font="Wingdings" w:char="F0E0"/>
+      </w:r>
+      <w:r>
+        <w:rPr>
+          <w:b/>
+          <w:color w:val="000000" w:themeColor="text1"/>
+          <w:lang w:val="en-US"/>
+        </w:rPr>
+        <w:t xml:space="preserve"> DA</w:t>
+      </w:r>
+      <w:r>
+        <w:rPr>
+          <w:b/>
+          <w:color w:val="FF0000"/>
+          <w:lang w:val="en-US"/>
+        </w:rPr>
+        <w:t>?</w:t>
+      </w:r>
+    </w:p>
+    <w:p>
+      <w:pPr>
+        <w:ind w:left="360"/>
+        <w:rPr>
+          <w:lang w:val="en-US"/>
+        </w:rPr>
+      </w:pPr>
+      <w:r>
+        <w:rPr>
+          <w:b/>
+          <w:color w:val="000000" w:themeColor="text1"/>
+          <w:lang w:val="en-US"/>
+        </w:rPr>
+        <w:tab/>
+      </w:r>
+      <w:r>
+        <w:rPr>
+          <w:lang w:val="en-US"/>
+        </w:rPr>
+        <w:t>- atunci  cand  datele  introduse  sunt  invalide  trebuie  sa  afisam  mesajul “</w:t>
+      </w:r>
+      <w:r>
+        <w:rPr>
+          <w:color w:val="FF0000"/>
+          <w:lang w:val="en-US"/>
+        </w:rPr>
+        <w:t>Datele  introduse  sunt  invalide</w:t>
+      </w:r>
+      <w:r>
+        <w:rPr>
+          <w:lang w:val="en-US"/>
+        </w:rPr>
+        <w:t>”</w:t>
+      </w:r>
+      <w:r>
+        <w:rPr>
+          <w:lang w:val="en-US"/>
+        </w:rPr>
+        <w:t>;</w:t>
+      </w:r>
+    </w:p>
+    <w:p>
+      <w:pPr>
+        <w:ind w:left="360"/>
+        <w:rPr>
+          <w:b/>
+          <w:color w:val="FF0000"/>
+          <w:lang w:val="en-US"/>
+        </w:rPr>
+      </w:pPr>
+      <w:r>
+        <w:rPr>
+          <w:b/>
+          <w:lang w:val="en-US"/>
+        </w:rPr>
+        <w:t xml:space="preserve">19. Managerul  vizualizeaza  detalii  sala  </w:t>
+      </w:r>
+      <w:r>
+        <w:rPr>
+          <w:b/>
+          <w:lang w:val="en-US"/>
+        </w:rPr>
+        <w:sym w:font="Wingdings" w:char="F0E0"/>
+      </w:r>
+      <w:r>
+        <w:rPr>
+          <w:b/>
+          <w:lang w:val="en-US"/>
+        </w:rPr>
+        <w:t xml:space="preserve"> DA</w:t>
+      </w:r>
+      <w:r>
+        <w:rPr>
+          <w:b/>
+          <w:color w:val="FF0000"/>
+          <w:lang w:val="en-US"/>
+        </w:rPr>
+        <w:t>?</w:t>
+      </w:r>
+    </w:p>
+    <w:p>
+      <w:pPr>
+        <w:ind w:left="360"/>
+        <w:rPr>
+          <w:lang w:val="en-US"/>
+        </w:rPr>
+      </w:pPr>
+      <w:r>
+        <w:rPr>
+          <w:b/>
+          <w:lang w:val="en-US"/>
+        </w:rPr>
+        <w:tab/>
+      </w:r>
+      <w:r>
+        <w:rPr>
+          <w:lang w:val="en-US"/>
+        </w:rPr>
+        <w:t>-</w:t>
+      </w:r>
+      <w:r>
+        <w:rPr>
+          <w:lang w:val="en-US"/>
+        </w:rPr>
+        <w:t>atunci  cand  un  manager  vizualizeaza  detaliile  aferen</w:t>
+      </w:r>
+      <w:r>
+        <w:rPr>
+          <w:lang w:val="en-US"/>
+        </w:rPr>
+        <w:t>te  unei  Sali  trebuie  sa  ape</w:t>
+      </w:r>
+      <w:r>
+        <w:rPr>
+          <w:lang w:val="en-US"/>
+        </w:rPr>
+        <w:t>se  butonul   ”</w:t>
+      </w:r>
+      <w:r>
+        <w:rPr>
+          <w:lang w:val="en-US"/>
+        </w:rPr>
+        <w:t xml:space="preserve"> </w:t>
+      </w:r>
+      <w:r>
+        <w:rPr>
+          <w:lang w:val="en-US"/>
+        </w:rPr>
+        <w:t xml:space="preserve">Vizualizare  detalii” -  </w:t>
+      </w:r>
+      <w:r>
+        <w:rPr>
+          <w:color w:val="FF0000"/>
+          <w:lang w:val="en-US"/>
+        </w:rPr>
+        <w:t xml:space="preserve">noi nu am creat  butonul </w:t>
+      </w:r>
+      <w:r>
+        <w:rPr>
+          <w:color w:val="FF0000"/>
+          <w:lang w:val="en-US"/>
+        </w:rPr>
+        <w:t xml:space="preserve"> </w:t>
+      </w:r>
+      <w:r>
+        <w:rPr>
+          <w:color w:val="FF0000"/>
+          <w:lang w:val="en-US"/>
+        </w:rPr>
+        <w:t>asta</w:t>
+      </w:r>
+      <w:r>
+        <w:rPr>
+          <w:lang w:val="en-US"/>
+        </w:rPr>
+        <w:t>;</w:t>
+      </w:r>
+    </w:p>
+    <w:p>
+      <w:pPr>
+        <w:ind w:left="360"/>
+        <w:rPr>
+          <w:b/>
+          <w:color w:val="FF0000"/>
+          <w:lang w:val="en-US"/>
+        </w:rPr>
+      </w:pPr>
+      <w:r>
+        <w:rPr>
+          <w:b/>
+          <w:lang w:val="en-US"/>
+        </w:rPr>
+        <w:t xml:space="preserve">20. Confirmare  cerere (manager) </w:t>
       </w:r>
       <w:r>
         <w:rPr>
@@ -1291,30 +1657,28 @@
         <w:ind w:left="360"/>
         <w:rPr>
           <w:b/>
-          <w:color w:val="000000" w:themeColor="text1"/>
-          <w:lang w:val="en-US"/>
-        </w:rPr>
-      </w:pPr>
-      <w:r>
-        <w:rPr>
-          <w:b/>
-          <w:color w:val="000000" w:themeColor="text1"/>
-          <w:lang w:val="en-US"/>
-        </w:rPr>
-        <w:t xml:space="preserve">16. Status  cerere client (cereri  inexistente) </w:t>
-      </w:r>
-      <w:r>
-        <w:rPr>
-          <w:b/>
-          <w:color w:val="000000" w:themeColor="text1"/>
-          <w:lang w:val="en-US"/>
-        </w:rPr>
-        <w:sym w:font="Wingdings" w:char="F0E0"/>
-      </w:r>
-      <w:r>
-        <w:rPr>
-          <w:b/>
-          <w:color w:val="000000" w:themeColor="text1"/>
+          <w:color w:val="FF0000"/>
+          <w:lang w:val="en-US"/>
+        </w:rPr>
+      </w:pPr>
+      <w:r>
+        <w:rPr>
+          <w:b/>
+          <w:lang w:val="en-US"/>
+        </w:rPr>
+        <w:t xml:space="preserve">21. Respingere  cerere (manager) </w:t>
+      </w:r>
+      <w:r>
+        <w:rPr>
+          <w:b/>
+          <w:lang w:val="en-US"/>
+        </w:rPr>
+        <w:sym w:font="Wingdings" w:char="F0E0"/>
+      </w:r>
+      <w:r>
+        <w:rPr>
+          <w:b/>
+          <w:color w:val="FF0000"/>
           <w:lang w:val="en-US"/>
         </w:rPr>
         <w:t xml:space="preserve"> </w:t>
@@ -1327,412 +1691,8 @@
         </w:rPr>
         <w:t>NU</w:t>
       </w:r>
-      <w:r>
-        <w:rPr>
-          <w:b/>
-          <w:color w:val="FF0000"/>
-          <w:lang w:val="en-US"/>
-        </w:rPr>
-        <w:t xml:space="preserve"> </w:t>
-      </w:r>
-      <w:r>
-        <w:rPr>
-          <w:b/>
-          <w:color w:val="000000" w:themeColor="text1"/>
-          <w:lang w:val="en-US"/>
-        </w:rPr>
-        <w:t>?</w:t>
-      </w:r>
-    </w:p>
-    <w:p>
-      <w:pPr>
-        <w:ind w:left="360"/>
-        <w:rPr>
-          <w:b/>
-          <w:color w:val="FF0000"/>
-          <w:lang w:val="en-US"/>
-        </w:rPr>
-      </w:pPr>
-      <w:r>
-        <w:rPr>
-          <w:b/>
-          <w:color w:val="000000" w:themeColor="text1"/>
-          <w:lang w:val="en-US"/>
-        </w:rPr>
-        <w:t xml:space="preserve">17. Managerul  adauga  sala  cu  succes </w:t>
-      </w:r>
-      <w:r>
-        <w:rPr>
-          <w:b/>
-          <w:color w:val="000000" w:themeColor="text1"/>
-          <w:lang w:val="en-US"/>
-        </w:rPr>
-        <w:sym w:font="Wingdings" w:char="F0E0"/>
-      </w:r>
-      <w:r>
-        <w:rPr>
-          <w:b/>
-          <w:color w:val="000000" w:themeColor="text1"/>
-          <w:lang w:val="en-US"/>
-        </w:rPr>
-        <w:t>DA</w:t>
-      </w:r>
-      <w:r>
-        <w:rPr>
-          <w:b/>
-          <w:color w:val="FF0000"/>
-          <w:lang w:val="en-US"/>
-        </w:rPr>
-        <w:t>?</w:t>
-      </w:r>
-    </w:p>
-    <w:p>
-      <w:pPr>
-        <w:ind w:left="360"/>
-        <w:rPr>
-          <w:color w:val="000000" w:themeColor="text1"/>
-          <w:lang w:val="en-US"/>
-        </w:rPr>
-      </w:pPr>
-      <w:r>
-        <w:rPr>
-          <w:b/>
-          <w:color w:val="000000" w:themeColor="text1"/>
-          <w:lang w:val="en-US"/>
-        </w:rPr>
-        <w:tab/>
-      </w:r>
-      <w:r>
-        <w:rPr>
-          <w:color w:val="000000" w:themeColor="text1"/>
-          <w:lang w:val="en-US"/>
-        </w:rPr>
-        <w:t xml:space="preserve">-in  loc  de “Salveaza”, trebuie sa  avem  butonul  </w:t>
-      </w:r>
-      <w:r>
-        <w:rPr>
-          <w:color w:val="FF0000"/>
-          <w:lang w:val="en-US"/>
-        </w:rPr>
-        <w:t>“Submit”</w:t>
-      </w:r>
-      <w:r>
-        <w:rPr>
-          <w:color w:val="000000" w:themeColor="text1"/>
-          <w:lang w:val="en-US"/>
-        </w:rPr>
-        <w:t>;</w:t>
-      </w:r>
-    </w:p>
-    <w:p>
-      <w:pPr>
-        <w:ind w:left="360"/>
-        <w:rPr>
-          <w:lang w:val="en-US"/>
-        </w:rPr>
-      </w:pPr>
-      <w:r>
-        <w:rPr>
-          <w:color w:val="FF0000"/>
-          <w:lang w:val="en-US"/>
-        </w:rPr>
-        <w:tab/>
-      </w:r>
-      <w:r>
-        <w:rPr>
-          <w:color w:val="000000" w:themeColor="text1"/>
-          <w:lang w:val="en-US"/>
-        </w:rPr>
-        <w:t xml:space="preserve">- in loc  de  “Sala  a  fost  creata  cu  succes”  trebuie sa avem “Sala a fost  </w:t>
-      </w:r>
-      <w:r>
-        <w:rPr>
-          <w:color w:val="FF0000"/>
-          <w:lang w:val="en-US"/>
-        </w:rPr>
-        <w:t xml:space="preserve">adaugata  </w:t>
-      </w:r>
-      <w:r>
-        <w:rPr>
-          <w:lang w:val="en-US"/>
-        </w:rPr>
-        <w:t>cu succes”;</w:t>
-      </w:r>
-    </w:p>
-    <w:p>
-      <w:pPr>
-        <w:ind w:left="360"/>
-        <w:rPr>
-          <w:b/>
-          <w:color w:val="FF0000"/>
-          <w:lang w:val="en-US"/>
-        </w:rPr>
-      </w:pPr>
-      <w:r>
-        <w:rPr>
-          <w:b/>
-          <w:color w:val="000000" w:themeColor="text1"/>
-          <w:lang w:val="en-US"/>
-        </w:rPr>
-        <w:t xml:space="preserve">18. </w:t>
-      </w:r>
-      <w:r>
-        <w:rPr>
-          <w:b/>
-          <w:color w:val="000000" w:themeColor="text1"/>
-          <w:lang w:val="en-US"/>
-        </w:rPr>
-        <w:t xml:space="preserve">Managerul   aduaga  sala  fara  succes </w:t>
-      </w:r>
-      <w:r>
-        <w:rPr>
-          <w:b/>
-          <w:color w:val="000000" w:themeColor="text1"/>
-          <w:lang w:val="en-US"/>
-        </w:rPr>
-        <w:sym w:font="Wingdings" w:char="F0E0"/>
-      </w:r>
-      <w:r>
-        <w:rPr>
-          <w:b/>
-          <w:color w:val="000000" w:themeColor="text1"/>
-          <w:lang w:val="en-US"/>
-        </w:rPr>
-        <w:t xml:space="preserve"> DA</w:t>
-      </w:r>
-      <w:r>
-        <w:rPr>
-          <w:b/>
-          <w:color w:val="FF0000"/>
-          <w:lang w:val="en-US"/>
-        </w:rPr>
-        <w:t>?</w:t>
-      </w:r>
-    </w:p>
-    <w:p>
-      <w:pPr>
-        <w:ind w:left="360"/>
-        <w:rPr>
-          <w:lang w:val="en-US"/>
-        </w:rPr>
-      </w:pPr>
-      <w:r>
-        <w:rPr>
-          <w:b/>
-          <w:color w:val="000000" w:themeColor="text1"/>
-          <w:lang w:val="en-US"/>
-        </w:rPr>
-        <w:tab/>
-      </w:r>
-      <w:r>
-        <w:rPr>
-          <w:lang w:val="en-US"/>
-        </w:rPr>
-        <w:t>- atunci  cand  datele  introduse  sunt  invalide  trebuie  sa  afisam  mesajul “</w:t>
-      </w:r>
-      <w:r>
-        <w:rPr>
-          <w:color w:val="FF0000"/>
-          <w:lang w:val="en-US"/>
-        </w:rPr>
-        <w:t>Datele  introduse  sunt  invalide</w:t>
-      </w:r>
-      <w:r>
-        <w:rPr>
-          <w:lang w:val="en-US"/>
-        </w:rPr>
-        <w:t>”</w:t>
-      </w:r>
-      <w:r>
-        <w:rPr>
-          <w:lang w:val="en-US"/>
-        </w:rPr>
-        <w:t>;</w:t>
-      </w:r>
-    </w:p>
-    <w:p>
-      <w:pPr>
-        <w:ind w:left="360"/>
-        <w:rPr>
-          <w:b/>
-          <w:color w:val="FF0000"/>
-          <w:lang w:val="en-US"/>
-        </w:rPr>
-      </w:pPr>
-      <w:r>
-        <w:rPr>
-          <w:b/>
-          <w:lang w:val="en-US"/>
-        </w:rPr>
-        <w:t xml:space="preserve">19. Managerul  vizualizeaza  detalii  sala  </w:t>
-      </w:r>
-      <w:r>
-        <w:rPr>
-          <w:b/>
-          <w:lang w:val="en-US"/>
-        </w:rPr>
-        <w:sym w:font="Wingdings" w:char="F0E0"/>
-      </w:r>
-      <w:r>
-        <w:rPr>
-          <w:b/>
-          <w:lang w:val="en-US"/>
-        </w:rPr>
-        <w:t xml:space="preserve"> DA</w:t>
-      </w:r>
-      <w:r>
-        <w:rPr>
-          <w:b/>
-          <w:color w:val="FF0000"/>
-          <w:lang w:val="en-US"/>
-        </w:rPr>
-        <w:t>?</w:t>
-      </w:r>
-    </w:p>
-    <w:p>
-      <w:pPr>
-        <w:ind w:left="360"/>
-        <w:rPr>
-          <w:lang w:val="en-US"/>
-        </w:rPr>
-      </w:pPr>
-      <w:r>
-        <w:rPr>
-          <w:b/>
-          <w:lang w:val="en-US"/>
-        </w:rPr>
-        <w:tab/>
-      </w:r>
-      <w:r>
-        <w:rPr>
-          <w:lang w:val="en-US"/>
-        </w:rPr>
-        <w:t>-</w:t>
-      </w:r>
-      <w:r>
-        <w:rPr>
-          <w:lang w:val="en-US"/>
-        </w:rPr>
-        <w:t>atunci  cand  un  manager  vizualizeaza  detaliile  aferente  unei  Sali  trebuie  sa  apase  butonul   ”</w:t>
-      </w:r>
-      <w:r>
-        <w:rPr>
-          <w:lang w:val="en-US"/>
-        </w:rPr>
-        <w:t xml:space="preserve"> </w:t>
-      </w:r>
-      <w:r>
-        <w:rPr>
-          <w:lang w:val="en-US"/>
-        </w:rPr>
-        <w:t xml:space="preserve">Vizualizare  detalii” -  </w:t>
-      </w:r>
-      <w:r>
-        <w:rPr>
-          <w:color w:val="FF0000"/>
-          <w:lang w:val="en-US"/>
-        </w:rPr>
-        <w:t xml:space="preserve">noi nu am creat  butonul </w:t>
-      </w:r>
-      <w:r>
-        <w:rPr>
-          <w:color w:val="FF0000"/>
-          <w:lang w:val="en-US"/>
-        </w:rPr>
-        <w:t xml:space="preserve"> </w:t>
-      </w:r>
-      <w:r>
-        <w:rPr>
-          <w:color w:val="FF0000"/>
-          <w:lang w:val="en-US"/>
-        </w:rPr>
-        <w:t>asta</w:t>
-      </w:r>
-      <w:r>
-        <w:rPr>
-          <w:lang w:val="en-US"/>
-        </w:rPr>
-        <w:t>;</w:t>
-      </w:r>
-    </w:p>
-    <w:p>
-      <w:pPr>
-        <w:ind w:left="360"/>
-        <w:rPr>
-          <w:b/>
-          <w:color w:val="FF0000"/>
-          <w:lang w:val="en-US"/>
-        </w:rPr>
-      </w:pPr>
-      <w:r>
-        <w:rPr>
-          <w:b/>
-          <w:lang w:val="en-US"/>
-        </w:rPr>
-        <w:t xml:space="preserve">20. Confirmare  cerere (manager) </w:t>
-      </w:r>
-      <w:r>
-        <w:rPr>
-          <w:b/>
-          <w:lang w:val="en-US"/>
-        </w:rPr>
-        <w:sym w:font="Wingdings" w:char="F0E0"/>
-      </w:r>
-      <w:r>
-        <w:rPr>
-          <w:b/>
-          <w:lang w:val="en-US"/>
-        </w:rPr>
-        <w:t xml:space="preserve"> </w:t>
-      </w:r>
-      <w:r>
-        <w:rPr>
-          <w:b/>
-          <w:color w:val="FF0000"/>
-          <w:lang w:val="en-US"/>
-        </w:rPr>
-        <w:t>NU</w:t>
-      </w:r>
-    </w:p>
-    <w:p>
-      <w:pPr>
-        <w:ind w:left="360"/>
-        <w:rPr>
-          <w:b/>
-          <w:color w:val="FF0000"/>
-          <w:lang w:val="en-US"/>
-        </w:rPr>
-      </w:pPr>
-      <w:r>
-        <w:rPr>
-          <w:b/>
-          <w:lang w:val="en-US"/>
-        </w:rPr>
-        <w:t xml:space="preserve">21. Respingere  cerere (manager) </w:t>
-      </w:r>
-      <w:r>
-        <w:rPr>
-          <w:b/>
-          <w:lang w:val="en-US"/>
-        </w:rPr>
-        <w:sym w:font="Wingdings" w:char="F0E0"/>
-      </w:r>
-      <w:r>
-        <w:rPr>
-          <w:b/>
-          <w:color w:val="FF0000"/>
-          <w:lang w:val="en-US"/>
-        </w:rPr>
-        <w:t xml:space="preserve"> </w:t>
-      </w:r>
-      <w:r>
-        <w:rPr>
-          <w:b/>
-          <w:color w:val="FF0000"/>
-          <w:lang w:val="en-US"/>
-        </w:rPr>
-        <w:t>NU</w:t>
-      </w:r>
+      <w:bookmarkStart w:id="0" w:name="_GoBack"/>
+      <w:bookmarkEnd w:id="0"/>
     </w:p>
     <w:p>
       <w:pPr>

--- a/TestareProiectIP.docx
+++ b/TestareProiectIP.docx
@@ -1446,253 +1446,204 @@
         </w:rPr>
         <w:t xml:space="preserve"> DA</w:t>
       </w:r>
-      <w:r>
-        <w:rPr>
-          <w:b/>
-          <w:color w:val="FF0000"/>
-          <w:lang w:val="en-US"/>
-        </w:rPr>
-        <w:t>?</w:t>
-      </w:r>
-    </w:p>
-    <w:p>
-      <w:pPr>
-        <w:ind w:left="360"/>
-        <w:rPr>
-          <w:lang w:val="en-US"/>
-        </w:rPr>
-      </w:pPr>
-      <w:r>
-        <w:rPr>
-          <w:b/>
-          <w:color w:val="000000" w:themeColor="text1"/>
-          <w:lang w:val="en-US"/>
-        </w:rPr>
-        <w:tab/>
-      </w:r>
-      <w:r>
-        <w:rPr>
-          <w:lang w:val="en-US"/>
-        </w:rPr>
-        <w:t>- atunci  cand  datele  introduse  sunt  invalide  trebuie  sa  afisam  mesajul “</w:t>
-      </w:r>
-      <w:r>
-        <w:rPr>
-          <w:color w:val="FF0000"/>
-          <w:lang w:val="en-US"/>
-        </w:rPr>
-        <w:t>Datele  introduse  sunt  invalide</w:t>
-      </w:r>
-      <w:r>
-        <w:rPr>
-          <w:lang w:val="en-US"/>
-        </w:rPr>
-        <w:t>”</w:t>
-      </w:r>
-      <w:r>
-        <w:rPr>
-          <w:lang w:val="en-US"/>
-        </w:rPr>
-        <w:t>;</w:t>
-      </w:r>
-    </w:p>
-    <w:p>
-      <w:pPr>
-        <w:ind w:left="360"/>
-        <w:rPr>
-          <w:b/>
-          <w:color w:val="FF0000"/>
-          <w:lang w:val="en-US"/>
-        </w:rPr>
-      </w:pPr>
-      <w:r>
-        <w:rPr>
-          <w:b/>
-          <w:lang w:val="en-US"/>
-        </w:rPr>
-        <w:t xml:space="preserve">19. Managerul  vizualizeaza  detalii  sala  </w:t>
-      </w:r>
-      <w:r>
-        <w:rPr>
-          <w:b/>
-          <w:lang w:val="en-US"/>
-        </w:rPr>
-        <w:sym w:font="Wingdings" w:char="F0E0"/>
-      </w:r>
-      <w:r>
-        <w:rPr>
-          <w:b/>
-          <w:lang w:val="en-US"/>
-        </w:rPr>
-        <w:t xml:space="preserve"> DA</w:t>
-      </w:r>
-      <w:r>
-        <w:rPr>
-          <w:b/>
-          <w:color w:val="FF0000"/>
-          <w:lang w:val="en-US"/>
-        </w:rPr>
-        <w:t>?</w:t>
-      </w:r>
-    </w:p>
-    <w:p>
-      <w:pPr>
-        <w:ind w:left="360"/>
-        <w:rPr>
-          <w:lang w:val="en-US"/>
-        </w:rPr>
-      </w:pPr>
-      <w:r>
-        <w:rPr>
-          <w:b/>
-          <w:lang w:val="en-US"/>
-        </w:rPr>
-        <w:tab/>
-      </w:r>
-      <w:r>
-        <w:rPr>
-          <w:lang w:val="en-US"/>
-        </w:rPr>
-        <w:t>-</w:t>
-      </w:r>
-      <w:r>
-        <w:rPr>
-          <w:lang w:val="en-US"/>
-        </w:rPr>
-        <w:t>atunci  cand  un  manager  vizualizeaza  detaliile  aferen</w:t>
-      </w:r>
-      <w:r>
-        <w:rPr>
-          <w:lang w:val="en-US"/>
-        </w:rPr>
-        <w:t>te  unei  Sali  trebuie  sa  ape</w:t>
-      </w:r>
-      <w:r>
-        <w:rPr>
-          <w:lang w:val="en-US"/>
-        </w:rPr>
-        <w:t>se  butonul   ”</w:t>
-      </w:r>
-      <w:r>
-        <w:rPr>
-          <w:lang w:val="en-US"/>
-        </w:rPr>
-        <w:t xml:space="preserve"> </w:t>
-      </w:r>
-      <w:r>
-        <w:rPr>
-          <w:lang w:val="en-US"/>
-        </w:rPr>
-        <w:t xml:space="preserve">Vizualizare  detalii” -  </w:t>
-      </w:r>
-      <w:r>
-        <w:rPr>
-          <w:color w:val="FF0000"/>
-          <w:lang w:val="en-US"/>
-        </w:rPr>
-        <w:t xml:space="preserve">noi nu am creat  butonul </w:t>
-      </w:r>
-      <w:r>
-        <w:rPr>
-          <w:color w:val="FF0000"/>
-          <w:lang w:val="en-US"/>
-        </w:rPr>
-        <w:t xml:space="preserve"> </w:t>
-      </w:r>
-      <w:r>
-        <w:rPr>
-          <w:color w:val="FF0000"/>
-          <w:lang w:val="en-US"/>
-        </w:rPr>
-        <w:t>asta</w:t>
-      </w:r>
-      <w:r>
-        <w:rPr>
-          <w:lang w:val="en-US"/>
-        </w:rPr>
-        <w:t>;</w:t>
-      </w:r>
-    </w:p>
-    <w:p>
-      <w:pPr>
-        <w:ind w:left="360"/>
-        <w:rPr>
-          <w:b/>
-          <w:color w:val="FF0000"/>
-          <w:lang w:val="en-US"/>
-        </w:rPr>
-      </w:pPr>
-      <w:r>
-        <w:rPr>
-          <w:b/>
-          <w:lang w:val="en-US"/>
-        </w:rPr>
-        <w:t xml:space="preserve">20. Confirmare  cerere (manager) </w:t>
-      </w:r>
-      <w:r>
-        <w:rPr>
-          <w:b/>
-          <w:lang w:val="en-US"/>
-        </w:rPr>
-        <w:sym w:font="Wingdings" w:char="F0E0"/>
-      </w:r>
-      <w:r>
-        <w:rPr>
-          <w:b/>
-          <w:lang w:val="en-US"/>
-        </w:rPr>
-        <w:t xml:space="preserve"> </w:t>
-      </w:r>
-      <w:r>
-        <w:rPr>
-          <w:b/>
-          <w:color w:val="FF0000"/>
-          <w:lang w:val="en-US"/>
-        </w:rPr>
-        <w:t>NU</w:t>
-      </w:r>
-    </w:p>
-    <w:p>
-      <w:pPr>
-        <w:ind w:left="360"/>
-        <w:rPr>
-          <w:b/>
-          <w:color w:val="FF0000"/>
-          <w:lang w:val="en-US"/>
-        </w:rPr>
-      </w:pPr>
-      <w:r>
-        <w:rPr>
-          <w:b/>
-          <w:lang w:val="en-US"/>
-        </w:rPr>
-        <w:t xml:space="preserve">21. Respingere  cerere (manager) </w:t>
-      </w:r>
-      <w:r>
-        <w:rPr>
-          <w:b/>
-          <w:lang w:val="en-US"/>
-        </w:rPr>
-        <w:sym w:font="Wingdings" w:char="F0E0"/>
-      </w:r>
-      <w:r>
-        <w:rPr>
-          <w:b/>
-          <w:color w:val="FF0000"/>
-          <w:lang w:val="en-US"/>
-        </w:rPr>
-        <w:t xml:space="preserve"> </w:t>
-      </w:r>
-      <w:r>
-        <w:rPr>
-          <w:b/>
-          <w:color w:val="FF0000"/>
-          <w:lang w:val="en-US"/>
-        </w:rPr>
-        <w:t>NU</w:t>
-      </w:r>
       <w:bookmarkStart w:id="0" w:name="_GoBack"/>
       <w:bookmarkEnd w:id="0"/>
+    </w:p>
+    <w:p>
+      <w:pPr>
+        <w:ind w:left="360"/>
+        <w:rPr>
+          <w:b/>
+          <w:color w:val="FF0000"/>
+          <w:lang w:val="en-US"/>
+        </w:rPr>
+      </w:pPr>
+      <w:r>
+        <w:rPr>
+          <w:b/>
+          <w:lang w:val="en-US"/>
+        </w:rPr>
+        <w:t xml:space="preserve">19. Managerul  vizualizeaza  detalii  sala  </w:t>
+      </w:r>
+      <w:r>
+        <w:rPr>
+          <w:b/>
+          <w:lang w:val="en-US"/>
+        </w:rPr>
+        <w:sym w:font="Wingdings" w:char="F0E0"/>
+      </w:r>
+      <w:r>
+        <w:rPr>
+          <w:b/>
+          <w:lang w:val="en-US"/>
+        </w:rPr>
+        <w:t xml:space="preserve"> DA</w:t>
+      </w:r>
+      <w:r>
+        <w:rPr>
+          <w:b/>
+          <w:color w:val="FF0000"/>
+          <w:lang w:val="en-US"/>
+        </w:rPr>
+        <w:t>?</w:t>
+      </w:r>
+    </w:p>
+    <w:p>
+      <w:pPr>
+        <w:ind w:left="360"/>
+        <w:rPr>
+          <w:lang w:val="en-US"/>
+        </w:rPr>
+      </w:pPr>
+      <w:r>
+        <w:rPr>
+          <w:b/>
+          <w:lang w:val="en-US"/>
+        </w:rPr>
+        <w:tab/>
+      </w:r>
+      <w:r>
+        <w:rPr>
+          <w:lang w:val="en-US"/>
+        </w:rPr>
+        <w:t>-</w:t>
+      </w:r>
+      <w:r>
+        <w:rPr>
+          <w:lang w:val="en-US"/>
+        </w:rPr>
+        <w:t>atunci  cand  un  manager  vizualizeaza  detaliile  aferen</w:t>
+      </w:r>
+      <w:r>
+        <w:rPr>
+          <w:lang w:val="en-US"/>
+        </w:rPr>
+        <w:t>te  unei  Sali  trebuie  sa  ape</w:t>
+      </w:r>
+      <w:r>
+        <w:rPr>
+          <w:lang w:val="en-US"/>
+        </w:rPr>
+        <w:t>se  butonul   ”</w:t>
+      </w:r>
+      <w:r>
+        <w:rPr>
+          <w:lang w:val="en-US"/>
+        </w:rPr>
+        <w:t xml:space="preserve"> </w:t>
+      </w:r>
+      <w:r>
+        <w:rPr>
+          <w:lang w:val="en-US"/>
+        </w:rPr>
+        <w:t xml:space="preserve">Vizualizare  detalii” -  </w:t>
+      </w:r>
+      <w:r>
+        <w:rPr>
+          <w:color w:val="FF0000"/>
+          <w:lang w:val="en-US"/>
+        </w:rPr>
+        <w:t xml:space="preserve">noi nu am creat  butonul </w:t>
+      </w:r>
+      <w:r>
+        <w:rPr>
+          <w:color w:val="FF0000"/>
+          <w:lang w:val="en-US"/>
+        </w:rPr>
+        <w:t xml:space="preserve"> </w:t>
+      </w:r>
+      <w:r>
+        <w:rPr>
+          <w:color w:val="FF0000"/>
+          <w:lang w:val="en-US"/>
+        </w:rPr>
+        <w:t>asta</w:t>
+      </w:r>
+      <w:r>
+        <w:rPr>
+          <w:lang w:val="en-US"/>
+        </w:rPr>
+        <w:t>;</w:t>
+      </w:r>
+    </w:p>
+    <w:p>
+      <w:pPr>
+        <w:ind w:left="360"/>
+        <w:rPr>
+          <w:b/>
+          <w:color w:val="FF0000"/>
+          <w:lang w:val="en-US"/>
+        </w:rPr>
+      </w:pPr>
+      <w:r>
+        <w:rPr>
+          <w:b/>
+          <w:lang w:val="en-US"/>
+        </w:rPr>
+        <w:t xml:space="preserve">20. Confirmare  cerere (manager) </w:t>
+      </w:r>
+      <w:r>
+        <w:rPr>
+          <w:b/>
+          <w:lang w:val="en-US"/>
+        </w:rPr>
+        <w:sym w:font="Wingdings" w:char="F0E0"/>
+      </w:r>
+      <w:r>
+        <w:rPr>
+          <w:b/>
+          <w:lang w:val="en-US"/>
+        </w:rPr>
+        <w:t xml:space="preserve"> </w:t>
+      </w:r>
+      <w:r>
+        <w:rPr>
+          <w:b/>
+          <w:color w:val="FF0000"/>
+          <w:lang w:val="en-US"/>
+        </w:rPr>
+        <w:t>NU</w:t>
+      </w:r>
+    </w:p>
+    <w:p>
+      <w:pPr>
+        <w:ind w:left="360"/>
+        <w:rPr>
+          <w:b/>
+          <w:color w:val="FF0000"/>
+          <w:lang w:val="en-US"/>
+        </w:rPr>
+      </w:pPr>
+      <w:r>
+        <w:rPr>
+          <w:b/>
+          <w:lang w:val="en-US"/>
+        </w:rPr>
+        <w:t xml:space="preserve">21. Respingere  cerere (manager) </w:t>
+      </w:r>
+      <w:r>
+        <w:rPr>
+          <w:b/>
+          <w:lang w:val="en-US"/>
+        </w:rPr>
+        <w:sym w:font="Wingdings" w:char="F0E0"/>
+      </w:r>
+      <w:r>
+        <w:rPr>
+          <w:b/>
+          <w:color w:val="FF0000"/>
+          <w:lang w:val="en-US"/>
+        </w:rPr>
+        <w:t xml:space="preserve"> </w:t>
+      </w:r>
+      <w:r>
+        <w:rPr>
+          <w:b/>
+          <w:color w:val="FF0000"/>
+          <w:lang w:val="en-US"/>
+        </w:rPr>
+        <w:t>NU</w:t>
+      </w:r>
     </w:p>
     <w:p>
       <w:pPr>

--- a/TestareProiectIP.docx
+++ b/TestareProiectIP.docx
@@ -211,7 +211,21 @@
           <w:color w:val="FF0000"/>
           <w:lang w:val="en-US"/>
         </w:rPr>
-        <w:t xml:space="preserve"> NU</w:t>
+        <w:t xml:space="preserve"> </w:t>
+      </w:r>
+      <w:r>
+        <w:rPr>
+          <w:color w:val="000000" w:themeColor="text1"/>
+          <w:lang w:val="en-US"/>
+        </w:rPr>
+        <w:t>DA</w:t>
+      </w:r>
+      <w:r>
+        <w:rPr>
+          <w:color w:val="000000" w:themeColor="text1"/>
+          <w:lang w:val="en-US"/>
+        </w:rPr>
+        <w:tab/>
       </w:r>
     </w:p>
     <w:p>
@@ -243,7 +257,14 @@
           <w:color w:val="FF0000"/>
           <w:lang w:val="en-US"/>
         </w:rPr>
-        <w:t xml:space="preserve"> NU</w:t>
+        <w:t xml:space="preserve"> </w:t>
+      </w:r>
+      <w:r>
+        <w:rPr>
+          <w:color w:val="000000" w:themeColor="text1"/>
+          <w:lang w:val="en-US"/>
+        </w:rPr>
+        <w:t>DA</w:t>
       </w:r>
     </w:p>
     <w:p>
@@ -317,6 +338,12 @@
         <w:rPr>
           <w:lang w:val="en-US"/>
         </w:rPr>
+        <w:t xml:space="preserve"> </w:t>
+      </w:r>
+      <w:r>
+        <w:rPr>
+          <w:lang w:val="en-US"/>
+        </w:rPr>
         <w:t>DA</w:t>
       </w:r>
     </w:p>
@@ -426,7 +453,19 @@
         <w:rPr>
           <w:lang w:val="en-US"/>
         </w:rPr>
-        <w:t>initiere  cerere  de  rezervare  a  unei  Sali</w:t>
+        <w:t>initiere  c</w:t>
+      </w:r>
+      <w:r>
+        <w:rPr>
+          <w:lang w:val="en-US"/>
+        </w:rPr>
+        <w:t>erere  de  rezervare  a  unei  s</w:t>
+      </w:r>
+      <w:r>
+        <w:rPr>
+          <w:lang w:val="en-US"/>
+        </w:rPr>
+        <w:t>ali</w:t>
       </w:r>
       <w:r>
         <w:rPr>
@@ -445,7 +484,14 @@
           <w:color w:val="FF0000"/>
           <w:lang w:val="en-US"/>
         </w:rPr>
-        <w:t xml:space="preserve"> NU</w:t>
+        <w:t xml:space="preserve"> </w:t>
+      </w:r>
+      <w:r>
+        <w:rPr>
+          <w:color w:val="000000" w:themeColor="text1"/>
+          <w:lang w:val="en-US"/>
+        </w:rPr>
+        <w:t>DA</w:t>
       </w:r>
     </w:p>
     <w:p>
@@ -479,10 +525,16 @@
       </w:r>
       <w:r>
         <w:rPr>
-          <w:color w:val="FF0000"/>
-          <w:lang w:val="en-US"/>
-        </w:rPr>
-        <w:t>NU</w:t>
+          <w:lang w:val="en-US"/>
+        </w:rPr>
+        <w:t xml:space="preserve"> </w:t>
+      </w:r>
+      <w:r>
+        <w:rPr>
+          <w:color w:val="000000" w:themeColor="text1"/>
+          <w:lang w:val="en-US"/>
+        </w:rPr>
+        <w:t>DA</w:t>
       </w:r>
     </w:p>
     <w:p>
@@ -871,88 +923,86 @@
       </w:r>
       <w:r>
         <w:rPr>
+          <w:color w:val="000000" w:themeColor="text1"/>
+          <w:lang w:val="en-US"/>
+        </w:rPr>
+        <w:t>DA</w:t>
+      </w:r>
+    </w:p>
+    <w:p>
+      <w:pPr>
+        <w:ind w:left="360"/>
+        <w:rPr>
+          <w:b/>
+          <w:lang w:val="en-US"/>
+        </w:rPr>
+      </w:pPr>
+      <w:r>
+        <w:rPr>
+          <w:b/>
+          <w:lang w:val="en-US"/>
+        </w:rPr>
+        <w:t>9.</w:t>
+      </w:r>
+      <w:r>
+        <w:rPr>
+          <w:b/>
+          <w:lang w:val="en-US"/>
+        </w:rPr>
+        <w:t xml:space="preserve"> Stergere  cont  manager  cu  succes </w:t>
+      </w:r>
+      <w:r>
+        <w:rPr>
+          <w:b/>
+          <w:lang w:val="en-US"/>
+        </w:rPr>
+        <w:sym w:font="Wingdings" w:char="F0E0"/>
+      </w:r>
+      <w:r>
+        <w:rPr>
+          <w:b/>
+          <w:lang w:val="en-US"/>
+        </w:rPr>
+        <w:t xml:space="preserve"> DA</w:t>
+      </w:r>
+    </w:p>
+    <w:p>
+      <w:pPr>
+        <w:ind w:left="360"/>
+        <w:rPr>
           <w:b/>
           <w:color w:val="FF0000"/>
           <w:lang w:val="en-US"/>
         </w:rPr>
-        <w:t>NU</w:t>
-      </w:r>
-    </w:p>
-    <w:p>
-      <w:pPr>
-        <w:ind w:left="360"/>
-        <w:rPr>
-          <w:b/>
-          <w:lang w:val="en-US"/>
-        </w:rPr>
-      </w:pPr>
-      <w:r>
-        <w:rPr>
-          <w:b/>
-          <w:lang w:val="en-US"/>
-        </w:rPr>
-        <w:t>9.</w:t>
-      </w:r>
-      <w:r>
-        <w:rPr>
-          <w:b/>
-          <w:lang w:val="en-US"/>
-        </w:rPr>
-        <w:t xml:space="preserve"> Stergere  cont  manager  cu  succes </w:t>
-      </w:r>
-      <w:r>
-        <w:rPr>
-          <w:b/>
-          <w:lang w:val="en-US"/>
-        </w:rPr>
-        <w:sym w:font="Wingdings" w:char="F0E0"/>
-      </w:r>
-      <w:r>
-        <w:rPr>
-          <w:b/>
-          <w:lang w:val="en-US"/>
-        </w:rPr>
-        <w:t xml:space="preserve"> DA</w:t>
-      </w:r>
-    </w:p>
-    <w:p>
-      <w:pPr>
-        <w:ind w:left="360"/>
+      </w:pPr>
+      <w:r>
+        <w:rPr>
+          <w:b/>
+          <w:lang w:val="en-US"/>
+        </w:rPr>
+        <w:t xml:space="preserve">10.Stergere  cont  manager  fara  succes </w:t>
+      </w:r>
+      <w:r>
+        <w:rPr>
+          <w:b/>
+          <w:lang w:val="en-US"/>
+        </w:rPr>
+        <w:sym w:font="Wingdings" w:char="F0E0"/>
+      </w:r>
+      <w:r>
         <w:rPr>
           <w:b/>
           <w:color w:val="FF0000"/>
           <w:lang w:val="en-US"/>
         </w:rPr>
-      </w:pPr>
-      <w:r>
-        <w:rPr>
-          <w:b/>
-          <w:lang w:val="en-US"/>
-        </w:rPr>
-        <w:t xml:space="preserve">10.Stergere  cont  manager  fara  succes </w:t>
-      </w:r>
-      <w:r>
-        <w:rPr>
-          <w:b/>
-          <w:lang w:val="en-US"/>
-        </w:rPr>
-        <w:sym w:font="Wingdings" w:char="F0E0"/>
-      </w:r>
-      <w:r>
-        <w:rPr>
-          <w:b/>
-          <w:color w:val="FF0000"/>
-          <w:lang w:val="en-US"/>
-        </w:rPr>
-        <w:t xml:space="preserve"> </w:t>
-      </w:r>
-      <w:r>
-        <w:rPr>
-          <w:b/>
-          <w:color w:val="FF0000"/>
-          <w:lang w:val="en-US"/>
-        </w:rPr>
-        <w:t>NU</w:t>
+        <w:t xml:space="preserve"> </w:t>
+      </w:r>
+      <w:r>
+        <w:rPr>
+          <w:color w:val="000000" w:themeColor="text1"/>
+          <w:lang w:val="en-US"/>
+        </w:rPr>
+        <w:t>DA</w:t>
       </w:r>
     </w:p>
     <w:p>
@@ -1040,65 +1090,70 @@
       </w:r>
       <w:r>
         <w:rPr>
+          <w:color w:val="000000" w:themeColor="text1"/>
+          <w:lang w:val="en-US"/>
+        </w:rPr>
+        <w:t>DA</w:t>
+      </w:r>
+    </w:p>
+    <w:p>
+      <w:pPr>
+        <w:ind w:left="360"/>
+        <w:rPr>
           <w:b/>
           <w:color w:val="FF0000"/>
           <w:lang w:val="en-US"/>
         </w:rPr>
-        <w:t>NU</w:t>
-      </w:r>
-    </w:p>
-    <w:p>
-      <w:pPr>
-        <w:ind w:left="360"/>
+      </w:pPr>
+      <w:r>
+        <w:rPr>
+          <w:b/>
+          <w:lang w:val="en-US"/>
+        </w:rPr>
+        <w:t>13.</w:t>
+      </w:r>
+      <w:r>
+        <w:rPr>
+          <w:b/>
+          <w:lang w:val="en-US"/>
+        </w:rPr>
+        <w:t xml:space="preserve"> </w:t>
+      </w:r>
+      <w:r>
+        <w:rPr>
+          <w:b/>
+          <w:lang w:val="en-US"/>
+        </w:rPr>
+        <w:t xml:space="preserve">Initiere  cerere  de  rezervare  invalida (date incorecte) </w:t>
+      </w:r>
+      <w:r>
+        <w:rPr>
+          <w:b/>
+          <w:lang w:val="en-US"/>
+        </w:rPr>
+        <w:sym w:font="Wingdings" w:char="F0E0"/>
+      </w:r>
+      <w:r>
         <w:rPr>
           <w:b/>
           <w:color w:val="FF0000"/>
           <w:lang w:val="en-US"/>
         </w:rPr>
-      </w:pPr>
-      <w:r>
-        <w:rPr>
-          <w:b/>
-          <w:lang w:val="en-US"/>
-        </w:rPr>
-        <w:t>13.</w:t>
-      </w:r>
-      <w:r>
-        <w:rPr>
-          <w:b/>
-          <w:lang w:val="en-US"/>
-        </w:rPr>
-        <w:t xml:space="preserve"> </w:t>
-      </w:r>
-      <w:r>
-        <w:rPr>
-          <w:b/>
-          <w:lang w:val="en-US"/>
-        </w:rPr>
-        <w:t xml:space="preserve">Initiere  cerere  de  rezervare  invalida (date incorecte) </w:t>
-      </w:r>
-      <w:r>
-        <w:rPr>
-          <w:b/>
-          <w:lang w:val="en-US"/>
-        </w:rPr>
-        <w:sym w:font="Wingdings" w:char="F0E0"/>
-      </w:r>
-      <w:r>
-        <w:rPr>
-          <w:b/>
+        <w:t xml:space="preserve"> </w:t>
+      </w:r>
+      <w:r>
+        <w:rPr>
+          <w:color w:val="000000" w:themeColor="text1"/>
+          <w:lang w:val="en-US"/>
+        </w:rPr>
+        <w:t>DA</w:t>
+      </w:r>
+      <w:r>
+        <w:rPr>
           <w:color w:val="FF0000"/>
           <w:lang w:val="en-US"/>
         </w:rPr>
-        <w:t xml:space="preserve"> </w:t>
-      </w:r>
-      <w:r>
-        <w:rPr>
-          <w:b/>
-          <w:color w:val="FF0000"/>
-          <w:lang w:val="en-US"/>
-        </w:rPr>
-        <w:t>NU</w:t>
+        <w:t>?</w:t>
       </w:r>
     </w:p>
     <w:p>
@@ -1148,303 +1203,17 @@
       </w:r>
       <w:r>
         <w:rPr>
-          <w:b/>
+          <w:color w:val="000000" w:themeColor="text1"/>
+          <w:lang w:val="en-US"/>
+        </w:rPr>
+        <w:t>DA</w:t>
+      </w:r>
+      <w:r>
+        <w:rPr>
           <w:color w:val="FF0000"/>
           <w:lang w:val="en-US"/>
         </w:rPr>
-        <w:t>NU</w:t>
-      </w:r>
-    </w:p>
-    <w:p>
-      <w:pPr>
-        <w:ind w:left="360"/>
-        <w:rPr>
-          <w:b/>
-          <w:color w:val="FF0000"/>
-          <w:lang w:val="en-US"/>
-        </w:rPr>
-      </w:pPr>
-      <w:r>
-        <w:rPr>
-          <w:b/>
-          <w:lang w:val="en-US"/>
-        </w:rPr>
-        <w:t>15. Status  cerere  clien</w:t>
-      </w:r>
-      <w:r>
-        <w:rPr>
-          <w:b/>
-          <w:lang w:val="en-US"/>
-        </w:rPr>
-        <w:t xml:space="preserve">t (cereri  existente) </w:t>
-      </w:r>
-      <w:r>
-        <w:rPr>
-          <w:b/>
-          <w:lang w:val="en-US"/>
-        </w:rPr>
-        <w:t xml:space="preserve"> </w:t>
-      </w:r>
-      <w:r>
-        <w:rPr>
-          <w:b/>
-          <w:lang w:val="en-US"/>
-        </w:rPr>
-        <w:sym w:font="Wingdings" w:char="F0E0"/>
-      </w:r>
-      <w:r>
-        <w:rPr>
-          <w:b/>
-          <w:lang w:val="en-US"/>
-        </w:rPr>
-        <w:t xml:space="preserve"> </w:t>
-      </w:r>
-      <w:r>
-        <w:rPr>
-          <w:b/>
-          <w:color w:val="FF0000"/>
-          <w:lang w:val="en-US"/>
-        </w:rPr>
-        <w:t>NU</w:t>
-      </w:r>
-    </w:p>
-    <w:p>
-      <w:pPr>
-        <w:ind w:left="360"/>
-        <w:rPr>
-          <w:b/>
-          <w:color w:val="000000" w:themeColor="text1"/>
-          <w:lang w:val="en-US"/>
-        </w:rPr>
-      </w:pPr>
-      <w:r>
-        <w:rPr>
-          <w:b/>
-          <w:color w:val="000000" w:themeColor="text1"/>
-          <w:lang w:val="en-US"/>
-        </w:rPr>
-        <w:t xml:space="preserve">16. Status  cerere client (cereri  inexistente) </w:t>
-      </w:r>
-      <w:r>
-        <w:rPr>
-          <w:b/>
-          <w:color w:val="000000" w:themeColor="text1"/>
-          <w:lang w:val="en-US"/>
-        </w:rPr>
-        <w:sym w:font="Wingdings" w:char="F0E0"/>
-      </w:r>
-      <w:r>
-        <w:rPr>
-          <w:b/>
-          <w:color w:val="000000" w:themeColor="text1"/>
-          <w:lang w:val="en-US"/>
-        </w:rPr>
-        <w:t xml:space="preserve"> </w:t>
-      </w:r>
-      <w:r>
-        <w:rPr>
-          <w:b/>
-          <w:color w:val="FF0000"/>
-          <w:lang w:val="en-US"/>
-        </w:rPr>
-        <w:t>NU</w:t>
-      </w:r>
-      <w:r>
-        <w:rPr>
-          <w:b/>
-          <w:color w:val="FF0000"/>
-          <w:lang w:val="en-US"/>
-        </w:rPr>
-        <w:t xml:space="preserve"> </w:t>
-      </w:r>
-      <w:r>
-        <w:rPr>
-          <w:b/>
-          <w:color w:val="000000" w:themeColor="text1"/>
-          <w:lang w:val="en-US"/>
-        </w:rPr>
         <w:t>?</w:t>
-      </w:r>
-    </w:p>
-    <w:p>
-      <w:pPr>
-        <w:ind w:left="360"/>
-        <w:rPr>
-          <w:b/>
-          <w:color w:val="FF0000"/>
-          <w:lang w:val="en-US"/>
-        </w:rPr>
-      </w:pPr>
-      <w:r>
-        <w:rPr>
-          <w:b/>
-          <w:color w:val="000000" w:themeColor="text1"/>
-          <w:lang w:val="en-US"/>
-        </w:rPr>
-        <w:t xml:space="preserve">17. Managerul  adauga  sala  cu  succes </w:t>
-      </w:r>
-      <w:r>
-        <w:rPr>
-          <w:b/>
-          <w:color w:val="000000" w:themeColor="text1"/>
-          <w:lang w:val="en-US"/>
-        </w:rPr>
-        <w:sym w:font="Wingdings" w:char="F0E0"/>
-      </w:r>
-      <w:r>
-        <w:rPr>
-          <w:b/>
-          <w:color w:val="000000" w:themeColor="text1"/>
-          <w:lang w:val="en-US"/>
-        </w:rPr>
-        <w:t>DA</w:t>
-      </w:r>
-      <w:r>
-        <w:rPr>
-          <w:b/>
-          <w:color w:val="FF0000"/>
-          <w:lang w:val="en-US"/>
-        </w:rPr>
-        <w:t>?</w:t>
-      </w:r>
-    </w:p>
-    <w:p>
-      <w:pPr>
-        <w:ind w:left="360"/>
-        <w:rPr>
-          <w:color w:val="000000" w:themeColor="text1"/>
-          <w:lang w:val="en-US"/>
-        </w:rPr>
-      </w:pPr>
-      <w:r>
-        <w:rPr>
-          <w:b/>
-          <w:color w:val="000000" w:themeColor="text1"/>
-          <w:lang w:val="en-US"/>
-        </w:rPr>
-        <w:tab/>
-      </w:r>
-      <w:r>
-        <w:rPr>
-          <w:color w:val="000000" w:themeColor="text1"/>
-          <w:lang w:val="en-US"/>
-        </w:rPr>
-        <w:t xml:space="preserve">-in  loc  de “Salveaza”, trebuie sa  avem  butonul  </w:t>
-      </w:r>
-      <w:r>
-        <w:rPr>
-          <w:color w:val="FF0000"/>
-          <w:lang w:val="en-US"/>
-        </w:rPr>
-        <w:t>“Submit”</w:t>
-      </w:r>
-      <w:r>
-        <w:rPr>
-          <w:color w:val="000000" w:themeColor="text1"/>
-          <w:lang w:val="en-US"/>
-        </w:rPr>
-        <w:t>;</w:t>
-      </w:r>
-    </w:p>
-    <w:p>
-      <w:pPr>
-        <w:ind w:left="360"/>
-        <w:rPr>
-          <w:lang w:val="en-US"/>
-        </w:rPr>
-      </w:pPr>
-      <w:r>
-        <w:rPr>
-          <w:color w:val="FF0000"/>
-          <w:lang w:val="en-US"/>
-        </w:rPr>
-        <w:tab/>
-      </w:r>
-      <w:r>
-        <w:rPr>
-          <w:color w:val="000000" w:themeColor="text1"/>
-          <w:lang w:val="en-US"/>
-        </w:rPr>
-        <w:t xml:space="preserve">- in loc  de  “Sala  a  fost  creata  cu  succes”  trebuie sa avem “Sala a fost  </w:t>
-      </w:r>
-      <w:r>
-        <w:rPr>
-          <w:color w:val="FF0000"/>
-          <w:lang w:val="en-US"/>
-        </w:rPr>
-        <w:t xml:space="preserve">adaugata  </w:t>
-      </w:r>
-      <w:r>
-        <w:rPr>
-          <w:lang w:val="en-US"/>
-        </w:rPr>
-        <w:t>cu succes”;</w:t>
-      </w:r>
-    </w:p>
-    <w:p>
-      <w:pPr>
-        <w:ind w:left="360"/>
-        <w:rPr>
-          <w:b/>
-          <w:color w:val="FF0000"/>
-          <w:lang w:val="en-US"/>
-        </w:rPr>
-      </w:pPr>
-      <w:r>
-        <w:rPr>
-          <w:b/>
-          <w:color w:val="000000" w:themeColor="text1"/>
-          <w:lang w:val="en-US"/>
-        </w:rPr>
-        <w:t xml:space="preserve">18. </w:t>
-      </w:r>
-      <w:r>
-        <w:rPr>
-          <w:b/>
-          <w:color w:val="000000" w:themeColor="text1"/>
-          <w:lang w:val="en-US"/>
-        </w:rPr>
-        <w:t>Managerul   ad</w:t>
-      </w:r>
-      <w:r>
-        <w:rPr>
-          <w:b/>
-          <w:color w:val="000000" w:themeColor="text1"/>
-          <w:lang w:val="en-US"/>
-        </w:rPr>
-        <w:t>a</w:t>
-      </w:r>
-      <w:r>
-        <w:rPr>
-          <w:b/>
-          <w:color w:val="000000" w:themeColor="text1"/>
-          <w:lang w:val="en-US"/>
-        </w:rPr>
-        <w:t>u</w:t>
-      </w:r>
-      <w:r>
-        <w:rPr>
-          <w:b/>
-          <w:color w:val="000000" w:themeColor="text1"/>
-          <w:lang w:val="en-US"/>
-        </w:rPr>
-        <w:t xml:space="preserve">ga  sala  fara  succes </w:t>
-      </w:r>
-      <w:r>
-        <w:rPr>
-          <w:b/>
-          <w:color w:val="000000" w:themeColor="text1"/>
-          <w:lang w:val="en-US"/>
-        </w:rPr>
-        <w:sym w:font="Wingdings" w:char="F0E0"/>
-      </w:r>
-      <w:r>
-        <w:rPr>
-          <w:b/>
-          <w:color w:val="000000" w:themeColor="text1"/>
-          <w:lang w:val="en-US"/>
-        </w:rPr>
-        <w:t xml:space="preserve"> DA</w:t>
       </w:r>
       <w:bookmarkStart w:id="0" w:name="_GoBack"/>
       <w:bookmarkEnd w:id="0"/>
@@ -1463,6 +1232,207 @@
           <w:b/>
           <w:lang w:val="en-US"/>
         </w:rPr>
+        <w:t>15. Status  cerere  clien</w:t>
+      </w:r>
+      <w:r>
+        <w:rPr>
+          <w:b/>
+          <w:lang w:val="en-US"/>
+        </w:rPr>
+        <w:t xml:space="preserve">t (cereri  existente) </w:t>
+      </w:r>
+      <w:r>
+        <w:rPr>
+          <w:b/>
+          <w:lang w:val="en-US"/>
+        </w:rPr>
+        <w:t xml:space="preserve"> </w:t>
+      </w:r>
+      <w:r>
+        <w:rPr>
+          <w:b/>
+          <w:lang w:val="en-US"/>
+        </w:rPr>
+        <w:sym w:font="Wingdings" w:char="F0E0"/>
+      </w:r>
+      <w:r>
+        <w:rPr>
+          <w:b/>
+          <w:lang w:val="en-US"/>
+        </w:rPr>
+        <w:t xml:space="preserve"> </w:t>
+      </w:r>
+      <w:r>
+        <w:rPr>
+          <w:color w:val="000000" w:themeColor="text1"/>
+          <w:lang w:val="en-US"/>
+        </w:rPr>
+        <w:t>DA</w:t>
+      </w:r>
+    </w:p>
+    <w:p>
+      <w:pPr>
+        <w:ind w:left="360"/>
+        <w:rPr>
+          <w:b/>
+          <w:color w:val="000000" w:themeColor="text1"/>
+          <w:lang w:val="en-US"/>
+        </w:rPr>
+      </w:pPr>
+      <w:r>
+        <w:rPr>
+          <w:b/>
+          <w:color w:val="000000" w:themeColor="text1"/>
+          <w:lang w:val="en-US"/>
+        </w:rPr>
+        <w:t xml:space="preserve">16. Status  cerere client (cereri  inexistente) </w:t>
+      </w:r>
+      <w:r>
+        <w:rPr>
+          <w:b/>
+          <w:color w:val="000000" w:themeColor="text1"/>
+          <w:lang w:val="en-US"/>
+        </w:rPr>
+        <w:sym w:font="Wingdings" w:char="F0E0"/>
+      </w:r>
+      <w:r>
+        <w:rPr>
+          <w:b/>
+          <w:color w:val="000000" w:themeColor="text1"/>
+          <w:lang w:val="en-US"/>
+        </w:rPr>
+        <w:t xml:space="preserve"> </w:t>
+      </w:r>
+      <w:r>
+        <w:rPr>
+          <w:b/>
+          <w:color w:val="FF0000"/>
+          <w:lang w:val="en-US"/>
+        </w:rPr>
+        <w:t xml:space="preserve"> </w:t>
+      </w:r>
+      <w:r>
+        <w:rPr>
+          <w:color w:val="000000" w:themeColor="text1"/>
+          <w:lang w:val="en-US"/>
+        </w:rPr>
+        <w:t>DA</w:t>
+      </w:r>
+    </w:p>
+    <w:p>
+      <w:pPr>
+        <w:ind w:left="360"/>
+        <w:rPr>
+          <w:b/>
+          <w:color w:val="FF0000"/>
+          <w:lang w:val="en-US"/>
+        </w:rPr>
+      </w:pPr>
+      <w:r>
+        <w:rPr>
+          <w:b/>
+          <w:color w:val="000000" w:themeColor="text1"/>
+          <w:lang w:val="en-US"/>
+        </w:rPr>
+        <w:t xml:space="preserve">17. Managerul  adauga  sala  cu  succes </w:t>
+      </w:r>
+      <w:r>
+        <w:rPr>
+          <w:b/>
+          <w:color w:val="000000" w:themeColor="text1"/>
+          <w:lang w:val="en-US"/>
+        </w:rPr>
+        <w:sym w:font="Wingdings" w:char="F0E0"/>
+      </w:r>
+      <w:r>
+        <w:rPr>
+          <w:b/>
+          <w:color w:val="000000" w:themeColor="text1"/>
+          <w:lang w:val="en-US"/>
+        </w:rPr>
+        <w:t>DA</w:t>
+      </w:r>
+    </w:p>
+    <w:p>
+      <w:pPr>
+        <w:ind w:left="360"/>
+        <w:rPr>
+          <w:b/>
+          <w:color w:val="FF0000"/>
+          <w:lang w:val="en-US"/>
+        </w:rPr>
+      </w:pPr>
+      <w:r>
+        <w:rPr>
+          <w:b/>
+          <w:color w:val="000000" w:themeColor="text1"/>
+          <w:lang w:val="en-US"/>
+        </w:rPr>
+        <w:t xml:space="preserve">18. </w:t>
+      </w:r>
+      <w:r>
+        <w:rPr>
+          <w:b/>
+          <w:color w:val="000000" w:themeColor="text1"/>
+          <w:lang w:val="en-US"/>
+        </w:rPr>
+        <w:t>Managerul   ad</w:t>
+      </w:r>
+      <w:r>
+        <w:rPr>
+          <w:b/>
+          <w:color w:val="000000" w:themeColor="text1"/>
+          <w:lang w:val="en-US"/>
+        </w:rPr>
+        <w:t>a</w:t>
+      </w:r>
+      <w:r>
+        <w:rPr>
+          <w:b/>
+          <w:color w:val="000000" w:themeColor="text1"/>
+          <w:lang w:val="en-US"/>
+        </w:rPr>
+        <w:t>u</w:t>
+      </w:r>
+      <w:r>
+        <w:rPr>
+          <w:b/>
+          <w:color w:val="000000" w:themeColor="text1"/>
+          <w:lang w:val="en-US"/>
+        </w:rPr>
+        <w:t xml:space="preserve">ga  sala  fara  succes </w:t>
+      </w:r>
+      <w:r>
+        <w:rPr>
+          <w:b/>
+          <w:color w:val="000000" w:themeColor="text1"/>
+          <w:lang w:val="en-US"/>
+        </w:rPr>
+        <w:sym w:font="Wingdings" w:char="F0E0"/>
+      </w:r>
+      <w:r>
+        <w:rPr>
+          <w:b/>
+          <w:color w:val="000000" w:themeColor="text1"/>
+          <w:lang w:val="en-US"/>
+        </w:rPr>
+        <w:t xml:space="preserve"> DA</w:t>
+      </w:r>
+    </w:p>
+    <w:p>
+      <w:pPr>
+        <w:ind w:left="360"/>
+        <w:rPr>
+          <w:b/>
+          <w:color w:val="FF0000"/>
+          <w:lang w:val="en-US"/>
+        </w:rPr>
+      </w:pPr>
+      <w:r>
+        <w:rPr>
+          <w:b/>
+          <w:lang w:val="en-US"/>
+        </w:rPr>
         <w:t xml:space="preserve">19. Managerul  vizualizeaza  detalii  sala  </w:t>
       </w:r>
       <w:r>
@@ -1479,74 +1449,71 @@
         </w:rPr>
         <w:t xml:space="preserve"> DA</w:t>
       </w:r>
-      <w:r>
+    </w:p>
+    <w:p>
+      <w:pPr>
+        <w:ind w:left="360"/>
         <w:rPr>
           <w:b/>
           <w:color w:val="FF0000"/>
           <w:lang w:val="en-US"/>
         </w:rPr>
-        <w:t>?</w:t>
-      </w:r>
-    </w:p>
-    <w:p>
-      <w:pPr>
-        <w:ind w:left="360"/>
-        <w:rPr>
-          <w:lang w:val="en-US"/>
-        </w:rPr>
-      </w:pPr>
-      <w:r>
-        <w:rPr>
-          <w:b/>
-          <w:lang w:val="en-US"/>
-        </w:rPr>
-        <w:tab/>
-      </w:r>
-      <w:r>
-        <w:rPr>
-          <w:lang w:val="en-US"/>
-        </w:rPr>
-        <w:t>-</w:t>
-      </w:r>
-      <w:r>
-        <w:rPr>
-          <w:lang w:val="en-US"/>
-        </w:rPr>
-        <w:t>atunci  cand  un  manager  vizualizeaza  detaliile  aferen</w:t>
-      </w:r>
-      <w:r>
-        <w:rPr>
-          <w:lang w:val="en-US"/>
-        </w:rPr>
-        <w:t>te  unei  Sali  trebuie  sa  ape</w:t>
-      </w:r>
-      <w:r>
-        <w:rPr>
-          <w:lang w:val="en-US"/>
-        </w:rPr>
-        <w:t>se  butonul   ”</w:t>
-      </w:r>
-      <w:r>
-        <w:rPr>
-          <w:lang w:val="en-US"/>
-        </w:rPr>
-        <w:t xml:space="preserve"> </w:t>
-      </w:r>
-      <w:r>
-        <w:rPr>
-          <w:lang w:val="en-US"/>
-        </w:rPr>
-        <w:t xml:space="preserve">Vizualizare  detalii” -  </w:t>
-      </w:r>
-      <w:r>
-        <w:rPr>
+      </w:pPr>
+      <w:r>
+        <w:rPr>
+          <w:b/>
+          <w:lang w:val="en-US"/>
+        </w:rPr>
+        <w:t xml:space="preserve">20. Confirmare  cerere (manager) </w:t>
+      </w:r>
+      <w:r>
+        <w:rPr>
+          <w:b/>
+          <w:lang w:val="en-US"/>
+        </w:rPr>
+        <w:sym w:font="Wingdings" w:char="F0E0"/>
+      </w:r>
+      <w:r>
+        <w:rPr>
+          <w:b/>
+          <w:lang w:val="en-US"/>
+        </w:rPr>
+        <w:t xml:space="preserve"> </w:t>
+      </w:r>
+      <w:r>
+        <w:rPr>
+          <w:color w:val="000000" w:themeColor="text1"/>
+          <w:lang w:val="en-US"/>
+        </w:rPr>
+        <w:t>DA</w:t>
+      </w:r>
+    </w:p>
+    <w:p>
+      <w:pPr>
+        <w:ind w:left="360"/>
+        <w:rPr>
+          <w:b/>
           <w:color w:val="FF0000"/>
           <w:lang w:val="en-US"/>
         </w:rPr>
-        <w:t xml:space="preserve">noi nu am creat  butonul </w:t>
-      </w:r>
-      <w:r>
-        <w:rPr>
+      </w:pPr>
+      <w:r>
+        <w:rPr>
+          <w:b/>
+          <w:lang w:val="en-US"/>
+        </w:rPr>
+        <w:t xml:space="preserve">21. Respingere  cerere (manager) </w:t>
+      </w:r>
+      <w:r>
+        <w:rPr>
+          <w:b/>
+          <w:lang w:val="en-US"/>
+        </w:rPr>
+        <w:sym w:font="Wingdings" w:char="F0E0"/>
+      </w:r>
+      <w:r>
+        <w:rPr>
+          <w:b/>
           <w:color w:val="FF0000"/>
           <w:lang w:val="en-US"/>
         </w:rPr>
@@ -1554,105 +1521,20 @@
       </w:r>
       <w:r>
         <w:rPr>
+          <w:color w:val="000000" w:themeColor="text1"/>
+          <w:lang w:val="en-US"/>
+        </w:rPr>
+        <w:t>DA</w:t>
+      </w:r>
+    </w:p>
+    <w:p>
+      <w:pPr>
+        <w:ind w:left="360"/>
+        <w:rPr>
+          <w:b/>
           <w:color w:val="FF0000"/>
           <w:lang w:val="en-US"/>
         </w:rPr>
-        <w:t>asta</w:t>
-      </w:r>
-      <w:r>
-        <w:rPr>
-          <w:lang w:val="en-US"/>
-        </w:rPr>
-        <w:t>;</w:t>
-      </w:r>
-    </w:p>
-    <w:p>
-      <w:pPr>
-        <w:ind w:left="360"/>
-        <w:rPr>
-          <w:b/>
-          <w:color w:val="FF0000"/>
-          <w:lang w:val="en-US"/>
-        </w:rPr>
-      </w:pPr>
-      <w:r>
-        <w:rPr>
-          <w:b/>
-          <w:lang w:val="en-US"/>
-        </w:rPr>
-        <w:t xml:space="preserve">20. Confirmare  cerere (manager) </w:t>
-      </w:r>
-      <w:r>
-        <w:rPr>
-          <w:b/>
-          <w:lang w:val="en-US"/>
-        </w:rPr>
-        <w:sym w:font="Wingdings" w:char="F0E0"/>
-      </w:r>
-      <w:r>
-        <w:rPr>
-          <w:b/>
-          <w:lang w:val="en-US"/>
-        </w:rPr>
-        <w:t xml:space="preserve"> </w:t>
-      </w:r>
-      <w:r>
-        <w:rPr>
-          <w:b/>
-          <w:color w:val="FF0000"/>
-          <w:lang w:val="en-US"/>
-        </w:rPr>
-        <w:t>NU</w:t>
-      </w:r>
-    </w:p>
-    <w:p>
-      <w:pPr>
-        <w:ind w:left="360"/>
-        <w:rPr>
-          <w:b/>
-          <w:color w:val="FF0000"/>
-          <w:lang w:val="en-US"/>
-        </w:rPr>
-      </w:pPr>
-      <w:r>
-        <w:rPr>
-          <w:b/>
-          <w:lang w:val="en-US"/>
-        </w:rPr>
-        <w:t xml:space="preserve">21. Respingere  cerere (manager) </w:t>
-      </w:r>
-      <w:r>
-        <w:rPr>
-          <w:b/>
-          <w:lang w:val="en-US"/>
-        </w:rPr>
-        <w:sym w:font="Wingdings" w:char="F0E0"/>
-      </w:r>
-      <w:r>
-        <w:rPr>
-          <w:b/>
-          <w:color w:val="FF0000"/>
-          <w:lang w:val="en-US"/>
-        </w:rPr>
-        <w:t xml:space="preserve"> </w:t>
-      </w:r>
-      <w:r>
-        <w:rPr>
-          <w:b/>
-          <w:color w:val="FF0000"/>
-          <w:lang w:val="en-US"/>
-        </w:rPr>
-        <w:t>NU</w:t>
-      </w:r>
-    </w:p>
-    <w:p>
-      <w:pPr>
-        <w:ind w:left="360"/>
-        <w:rPr>
-          <w:b/>
-          <w:color w:val="FF0000"/>
-          <w:lang w:val="en-US"/>
-        </w:rPr>
       </w:pPr>
       <w:r>
         <w:rPr>
@@ -1674,193 +1556,6 @@
           <w:lang w:val="en-US"/>
         </w:rPr>
         <w:t xml:space="preserve"> DA</w:t>
-      </w:r>
-      <w:r>
-        <w:rPr>
-          <w:b/>
-          <w:color w:val="FF0000"/>
-          <w:lang w:val="en-US"/>
-        </w:rPr>
-        <w:t>?</w:t>
-      </w:r>
-      <w:r>
-        <w:rPr>
-          <w:b/>
-          <w:color w:val="FF0000"/>
-          <w:lang w:val="en-US"/>
-        </w:rPr>
-        <w:t xml:space="preserve"> </w:t>
-      </w:r>
-      <w:r>
-        <w:rPr>
-          <w:b/>
-          <w:color w:val="FF0000"/>
-          <w:lang w:val="en-US"/>
-        </w:rPr>
-        <w:t>?</w:t>
-      </w:r>
-      <w:r>
-        <w:rPr>
-          <w:b/>
-          <w:color w:val="FF0000"/>
-          <w:lang w:val="en-US"/>
-        </w:rPr>
-        <w:t xml:space="preserve"> </w:t>
-      </w:r>
-      <w:r>
-        <w:rPr>
-          <w:b/>
-          <w:color w:val="FF0000"/>
-          <w:lang w:val="en-US"/>
-        </w:rPr>
-        <w:t>?</w:t>
-      </w:r>
-    </w:p>
-    <w:p>
-      <w:pPr>
-        <w:ind w:left="360"/>
-        <w:rPr>
-          <w:lang w:val="en-US"/>
-        </w:rPr>
-      </w:pPr>
-      <w:r>
-        <w:rPr>
-          <w:b/>
-          <w:lang w:val="en-US"/>
-        </w:rPr>
-        <w:tab/>
-      </w:r>
-      <w:r>
-        <w:rPr>
-          <w:lang w:val="en-US"/>
-        </w:rPr>
-        <w:t>- pentru  a  modifica  detaliile  unei  Sali  trebuie  apasat  butonul  “Modificare</w:t>
-      </w:r>
-      <w:r>
-        <w:rPr>
-          <w:lang w:val="en-US"/>
-        </w:rPr>
-        <w:t xml:space="preserve">  sala</w:t>
-      </w:r>
-      <w:r>
-        <w:rPr>
-          <w:lang w:val="en-US"/>
-        </w:rPr>
-        <w:t>”</w:t>
-      </w:r>
-      <w:r>
-        <w:rPr>
-          <w:lang w:val="en-US"/>
-        </w:rPr>
-        <w:t xml:space="preserve">  -  </w:t>
-      </w:r>
-      <w:r>
-        <w:rPr>
-          <w:color w:val="FF0000"/>
-          <w:lang w:val="en-US"/>
-        </w:rPr>
-        <w:t>noi nu am creat  butonul  asta</w:t>
-      </w:r>
-      <w:r>
-        <w:rPr>
-          <w:lang w:val="en-US"/>
-        </w:rPr>
-        <w:t>;</w:t>
-      </w:r>
-    </w:p>
-    <w:p>
-      <w:pPr>
-        <w:ind w:left="360"/>
-        <w:rPr>
-          <w:color w:val="000000" w:themeColor="text1"/>
-          <w:lang w:val="en-US"/>
-        </w:rPr>
-      </w:pPr>
-      <w:r>
-        <w:rPr>
-          <w:lang w:val="en-US"/>
-        </w:rPr>
-        <w:tab/>
-        <w:t>-</w:t>
-      </w:r>
-      <w:r>
-        <w:rPr>
-          <w:lang w:val="en-US"/>
-        </w:rPr>
-        <w:t xml:space="preserve">  </w:t>
-      </w:r>
-      <w:r>
-        <w:rPr>
-          <w:color w:val="FF0000"/>
-          <w:lang w:val="en-US"/>
-        </w:rPr>
-        <w:t xml:space="preserve">nu  avem  butonul  </w:t>
-      </w:r>
-      <w:r>
-        <w:rPr>
-          <w:color w:val="FF0000"/>
-          <w:lang w:val="en-US"/>
-        </w:rPr>
-        <w:t xml:space="preserve">“Submit” </w:t>
-      </w:r>
-      <w:r>
-        <w:rPr>
-          <w:color w:val="000000" w:themeColor="text1"/>
-          <w:lang w:val="en-US"/>
-        </w:rPr>
-        <w:t>cand  salvam   modificarile</w:t>
-      </w:r>
-      <w:r>
-        <w:rPr>
-          <w:color w:val="000000" w:themeColor="text1"/>
-          <w:lang w:val="en-US"/>
-        </w:rPr>
-        <w:t>;</w:t>
-      </w:r>
-    </w:p>
-    <w:p>
-      <w:pPr>
-        <w:ind w:left="360"/>
-        <w:rPr>
-          <w:color w:val="000000" w:themeColor="text1"/>
-          <w:lang w:val="en-US"/>
-        </w:rPr>
-      </w:pPr>
-      <w:r>
-        <w:rPr>
-          <w:color w:val="000000" w:themeColor="text1"/>
-          <w:lang w:val="en-US"/>
-        </w:rPr>
-        <w:tab/>
-        <w:t>- trebuie  sa  schimbam  mesajul  “</w:t>
-      </w:r>
-      <w:r>
-        <w:rPr>
-          <w:color w:val="FF0000"/>
-          <w:lang w:val="en-US"/>
-        </w:rPr>
-        <w:t xml:space="preserve">Sala a fost  editata  cu  succes </w:t>
-      </w:r>
-      <w:r>
-        <w:rPr>
-          <w:color w:val="000000" w:themeColor="text1"/>
-          <w:lang w:val="en-US"/>
-        </w:rPr>
-        <w:t>”  in “</w:t>
-      </w:r>
-      <w:r>
-        <w:rPr>
-          <w:color w:val="FF0000"/>
-          <w:lang w:val="en-US"/>
-        </w:rPr>
-        <w:t>Sala a fost modificata  cu  succes</w:t>
-      </w:r>
-      <w:r>
-        <w:rPr>
-          <w:color w:val="000000" w:themeColor="text1"/>
-          <w:lang w:val="en-US"/>
-        </w:rPr>
-        <w:t>”;</w:t>
       </w:r>
     </w:p>
     <w:p>

--- a/TestareProiectIP.docx
+++ b/TestareProiectIP.docx
@@ -22,6 +22,8 @@
         </w:rPr>
         <w:t xml:space="preserve">: client si manager </w:t>
       </w:r>
+      <w:bookmarkStart w:id="0" w:name="_GoBack"/>
+      <w:bookmarkEnd w:id="0"/>
       <w:r>
         <w:rPr>
           <w:lang w:val="en-US"/>
@@ -1215,8 +1217,6 @@
         </w:rPr>
         <w:t>?</w:t>
       </w:r>
-      <w:bookmarkStart w:id="0" w:name="_GoBack"/>
-      <w:bookmarkEnd w:id="0"/>
     </w:p>
     <w:p>
       <w:pPr>
@@ -1298,14 +1298,6 @@
       <w:r>
         <w:rPr>
           <w:b/>
-          <w:color w:val="000000" w:themeColor="text1"/>
-          <w:lang w:val="en-US"/>
-        </w:rPr>
-        <w:t xml:space="preserve"> </w:t>
-      </w:r>
-      <w:r>
-        <w:rPr>
-          <w:b/>
           <w:color w:val="FF0000"/>
           <w:lang w:val="en-US"/>
         </w:rPr>
@@ -1585,29 +1577,20 @@
       </w:r>
       <w:r>
         <w:rPr>
-          <w:b/>
-          <w:color w:val="000000" w:themeColor="text1"/>
-          <w:lang w:val="en-US"/>
-        </w:rPr>
-        <w:t xml:space="preserve"> </w:t>
-      </w:r>
-      <w:r>
+          <w:color w:val="000000" w:themeColor="text1"/>
+          <w:lang w:val="en-US"/>
+        </w:rPr>
+        <w:t>DA</w:t>
+      </w:r>
+    </w:p>
+    <w:p>
+      <w:pPr>
+        <w:ind w:left="360"/>
         <w:rPr>
           <w:b/>
           <w:color w:val="FF0000"/>
           <w:lang w:val="en-US"/>
         </w:rPr>
-        <w:t>NU</w:t>
-      </w:r>
-    </w:p>
-    <w:p>
-      <w:pPr>
-        <w:ind w:left="360"/>
-        <w:rPr>
-          <w:b/>
-          <w:color w:val="FF0000"/>
-          <w:lang w:val="en-US"/>
-        </w:rPr>
       </w:pPr>
       <w:r>
         <w:rPr>
@@ -1693,11 +1676,10 @@
       </w:r>
       <w:r>
         <w:rPr>
-          <w:b/>
-          <w:color w:val="FF0000"/>
-          <w:lang w:val="en-US"/>
-        </w:rPr>
-        <w:t>NU</w:t>
+          <w:color w:val="000000" w:themeColor="text1"/>
+          <w:lang w:val="en-US"/>
+        </w:rPr>
+        <w:t>DA</w:t>
       </w:r>
     </w:p>
     <w:p>
